--- a/backend/Backend Development.docx
+++ b/backend/Backend Development.docx
@@ -64,8 +64,20 @@
           <w:szCs w:val="36"/>
           <w:lang w:val="en-US"/>
         </w:rPr>
-        <w:t>n with mongodb</w:t>
-      </w:r>
+        <w:t xml:space="preserve">n with </w:t>
+      </w:r>
+      <w:proofErr w:type="spellStart"/>
+      <w:r>
+        <w:rPr>
+          <w:b/>
+          <w:bCs/>
+          <w:sz w:val="36"/>
+          <w:szCs w:val="36"/>
+          <w:lang w:val="en-US"/>
+        </w:rPr>
+        <w:t>mongodb</w:t>
+      </w:r>
+      <w:proofErr w:type="spellEnd"/>
       <w:r>
         <w:rPr>
           <w:b/>
@@ -153,23 +165,24 @@
           <w:lang w:val="en-US"/>
         </w:rPr>
       </w:pPr>
+      <w:proofErr w:type="spellStart"/>
       <w:r>
         <w:rPr>
           <w:sz w:val="36"/>
           <w:szCs w:val="36"/>
           <w:lang w:val="en-US"/>
         </w:rPr>
-        <w:t>dotenv is used to hide secrete data like id, password…</w:t>
-      </w:r>
-    </w:p>
-    <w:p>
-      <w:pPr>
+        <w:t>dotenv</w:t>
+      </w:r>
+      <w:proofErr w:type="spellEnd"/>
+      <w:r>
         <w:rPr>
           <w:sz w:val="36"/>
           <w:szCs w:val="36"/>
           <w:lang w:val="en-US"/>
         </w:rPr>
-      </w:pPr>
+        <w:t xml:space="preserve"> is used to hide secrete data like id, password…</w:t>
+      </w:r>
     </w:p>
     <w:p>
       <w:pPr>
@@ -210,6 +223,15 @@
     <w:p>
       <w:pPr>
         <w:rPr>
+          <w:sz w:val="36"/>
+          <w:szCs w:val="36"/>
+          <w:lang w:val="en-US"/>
+        </w:rPr>
+      </w:pPr>
+    </w:p>
+    <w:p>
+      <w:pPr>
+        <w:rPr>
           <w:b/>
           <w:bCs/>
           <w:sz w:val="40"/>
@@ -226,8 +248,20 @@
           <w:lang w:val="en-US"/>
         </w:rPr>
         <w:lastRenderedPageBreak/>
-        <w:t>Schema and model :</w:t>
-      </w:r>
+        <w:t xml:space="preserve">Schema and </w:t>
+      </w:r>
+      <w:proofErr w:type="gramStart"/>
+      <w:r>
+        <w:rPr>
+          <w:b/>
+          <w:bCs/>
+          <w:sz w:val="40"/>
+          <w:szCs w:val="40"/>
+          <w:lang w:val="en-US"/>
+        </w:rPr>
+        <w:t>model :</w:t>
+      </w:r>
+      <w:proofErr w:type="gramEnd"/>
     </w:p>
     <w:p>
       <w:pPr>
@@ -333,15 +367,27 @@
         </w:rPr>
         <w:t xml:space="preserve">Send data to </w:t>
       </w:r>
-      <w:r>
-        <w:rPr>
-          <w:b/>
-          <w:bCs/>
-          <w:sz w:val="40"/>
-          <w:szCs w:val="40"/>
-          <w:lang w:val="en-US"/>
-        </w:rPr>
-        <w:t>Mongodb using postman</w:t>
+      <w:proofErr w:type="spellStart"/>
+      <w:r>
+        <w:rPr>
+          <w:b/>
+          <w:bCs/>
+          <w:sz w:val="40"/>
+          <w:szCs w:val="40"/>
+          <w:lang w:val="en-US"/>
+        </w:rPr>
+        <w:t>Mongodb</w:t>
+      </w:r>
+      <w:proofErr w:type="spellEnd"/>
+      <w:r>
+        <w:rPr>
+          <w:b/>
+          <w:bCs/>
+          <w:sz w:val="40"/>
+          <w:szCs w:val="40"/>
+          <w:lang w:val="en-US"/>
+        </w:rPr>
+        <w:t xml:space="preserve"> using postman</w:t>
       </w:r>
     </w:p>
     <w:p>
@@ -390,13 +436,43 @@
           <w:lang w:val="en-US"/>
         </w:rPr>
       </w:pPr>
-      <w:r>
-        <w:rPr>
-          <w:sz w:val="28"/>
-          <w:szCs w:val="28"/>
-          <w:lang w:val="en-US"/>
-        </w:rPr>
-        <w:t>app.use(express.json())</w:t>
+      <w:proofErr w:type="spellStart"/>
+      <w:r>
+        <w:rPr>
+          <w:sz w:val="28"/>
+          <w:szCs w:val="28"/>
+          <w:lang w:val="en-US"/>
+        </w:rPr>
+        <w:t>app.use</w:t>
+      </w:r>
+      <w:proofErr w:type="spellEnd"/>
+      <w:r>
+        <w:rPr>
+          <w:sz w:val="28"/>
+          <w:szCs w:val="28"/>
+          <w:lang w:val="en-US"/>
+        </w:rPr>
+        <w:t>(</w:t>
+      </w:r>
+      <w:proofErr w:type="spellStart"/>
+      <w:proofErr w:type="gramStart"/>
+      <w:r>
+        <w:rPr>
+          <w:sz w:val="28"/>
+          <w:szCs w:val="28"/>
+          <w:lang w:val="en-US"/>
+        </w:rPr>
+        <w:t>express.json</w:t>
+      </w:r>
+      <w:proofErr w:type="spellEnd"/>
+      <w:proofErr w:type="gramEnd"/>
+      <w:r>
+        <w:rPr>
+          <w:sz w:val="28"/>
+          <w:szCs w:val="28"/>
+          <w:lang w:val="en-US"/>
+        </w:rPr>
+        <w:t>())</w:t>
       </w:r>
     </w:p>
     <w:p>
@@ -741,8 +817,18 @@
           <w:lang w:val="en-US"/>
         </w:rPr>
         <w:lastRenderedPageBreak/>
-        <w:t>Update in mongodb</w:t>
-      </w:r>
+        <w:t xml:space="preserve">Update in </w:t>
+      </w:r>
+      <w:proofErr w:type="spellStart"/>
+      <w:r>
+        <w:rPr>
+          <w:sz w:val="40"/>
+          <w:szCs w:val="40"/>
+          <w:lang w:val="en-US"/>
+        </w:rPr>
+        <w:t>mongodb</w:t>
+      </w:r>
+      <w:proofErr w:type="spellEnd"/>
     </w:p>
     <w:p>
       <w:pPr>
@@ -820,7 +906,27 @@
           <w:szCs w:val="40"/>
           <w:lang w:val="en-US"/>
         </w:rPr>
-        <w:t>Note: if you don’t write {new:true} it will not affect database it is only return new copy to console</w:t>
+        <w:t>Note: if you don’t write {</w:t>
+      </w:r>
+      <w:proofErr w:type="spellStart"/>
+      <w:proofErr w:type="gramStart"/>
+      <w:r>
+        <w:rPr>
+          <w:sz w:val="40"/>
+          <w:szCs w:val="40"/>
+          <w:lang w:val="en-US"/>
+        </w:rPr>
+        <w:t>new:true</w:t>
+      </w:r>
+      <w:proofErr w:type="spellEnd"/>
+      <w:proofErr w:type="gramEnd"/>
+      <w:r>
+        <w:rPr>
+          <w:sz w:val="40"/>
+          <w:szCs w:val="40"/>
+          <w:lang w:val="en-US"/>
+        </w:rPr>
+        <w:t>} it will not affect database it is only return new copy to console</w:t>
       </w:r>
     </w:p>
     <w:p>
@@ -960,8 +1066,18 @@
           <w:lang w:val="en-US"/>
         </w:rPr>
         <w:lastRenderedPageBreak/>
-        <w:t>Delete in mongodb</w:t>
-      </w:r>
+        <w:t xml:space="preserve">Delete in </w:t>
+      </w:r>
+      <w:proofErr w:type="spellStart"/>
+      <w:r>
+        <w:rPr>
+          <w:sz w:val="40"/>
+          <w:szCs w:val="40"/>
+          <w:lang w:val="en-US"/>
+        </w:rPr>
+        <w:t>mongodb</w:t>
+      </w:r>
+      <w:proofErr w:type="spellEnd"/>
     </w:p>
     <w:p>
       <w:pPr>
@@ -1165,8 +1281,18 @@
           <w:szCs w:val="40"/>
           <w:lang w:val="en-US"/>
         </w:rPr>
-        <w:t xml:space="preserve"> in mongodb</w:t>
-      </w:r>
+        <w:t xml:space="preserve"> in </w:t>
+      </w:r>
+      <w:proofErr w:type="spellStart"/>
+      <w:r>
+        <w:rPr>
+          <w:sz w:val="40"/>
+          <w:szCs w:val="40"/>
+          <w:lang w:val="en-US"/>
+        </w:rPr>
+        <w:t>mongodb</w:t>
+      </w:r>
+      <w:proofErr w:type="spellEnd"/>
     </w:p>
     <w:p>
       <w:pPr>
@@ -1379,7 +1505,25 @@
           <w:lang w:val="en-US"/>
         </w:rPr>
         <w:lastRenderedPageBreak/>
-        <w:t>GET ALL or reading all data in mongo db:</w:t>
+        <w:t xml:space="preserve">GET ALL or reading all data in mongo </w:t>
+      </w:r>
+      <w:proofErr w:type="spellStart"/>
+      <w:r>
+        <w:rPr>
+          <w:sz w:val="40"/>
+          <w:szCs w:val="40"/>
+          <w:lang w:val="en-US"/>
+        </w:rPr>
+        <w:t>db</w:t>
+      </w:r>
+      <w:proofErr w:type="spellEnd"/>
+      <w:r>
+        <w:rPr>
+          <w:sz w:val="40"/>
+          <w:szCs w:val="40"/>
+          <w:lang w:val="en-US"/>
+        </w:rPr>
+        <w:t>:</w:t>
       </w:r>
     </w:p>
     <w:p>
@@ -1584,24 +1728,142 @@
           <w:szCs w:val="28"/>
           <w:lang w:val="en-US"/>
         </w:rPr>
-        <w:t xml:space="preserve"> Install bcryptjs: yarn add bcryptjs or npm i bcryptjs</w:t>
-      </w:r>
-    </w:p>
-    <w:p>
-      <w:pPr>
-        <w:rPr>
-          <w:sz w:val="28"/>
-          <w:szCs w:val="28"/>
-          <w:lang w:val="en-US"/>
-        </w:rPr>
-      </w:pPr>
-      <w:r>
-        <w:rPr>
-          <w:sz w:val="28"/>
-          <w:szCs w:val="28"/>
-          <w:lang w:val="en-US"/>
-        </w:rPr>
-        <w:t>Import: import bcrypt from “bcryptjs”</w:t>
+        <w:t xml:space="preserve"> Install </w:t>
+      </w:r>
+      <w:proofErr w:type="spellStart"/>
+      <w:r>
+        <w:rPr>
+          <w:sz w:val="28"/>
+          <w:szCs w:val="28"/>
+          <w:lang w:val="en-US"/>
+        </w:rPr>
+        <w:t>bcryptjs</w:t>
+      </w:r>
+      <w:proofErr w:type="spellEnd"/>
+      <w:r>
+        <w:rPr>
+          <w:sz w:val="28"/>
+          <w:szCs w:val="28"/>
+          <w:lang w:val="en-US"/>
+        </w:rPr>
+        <w:t xml:space="preserve">: yarn add </w:t>
+      </w:r>
+      <w:proofErr w:type="spellStart"/>
+      <w:r>
+        <w:rPr>
+          <w:sz w:val="28"/>
+          <w:szCs w:val="28"/>
+          <w:lang w:val="en-US"/>
+        </w:rPr>
+        <w:t>bcryptjs</w:t>
+      </w:r>
+      <w:proofErr w:type="spellEnd"/>
+      <w:r>
+        <w:rPr>
+          <w:sz w:val="28"/>
+          <w:szCs w:val="28"/>
+          <w:lang w:val="en-US"/>
+        </w:rPr>
+        <w:t xml:space="preserve"> or </w:t>
+      </w:r>
+      <w:proofErr w:type="spellStart"/>
+      <w:r>
+        <w:rPr>
+          <w:sz w:val="28"/>
+          <w:szCs w:val="28"/>
+          <w:lang w:val="en-US"/>
+        </w:rPr>
+        <w:t>npm</w:t>
+      </w:r>
+      <w:proofErr w:type="spellEnd"/>
+      <w:r>
+        <w:rPr>
+          <w:sz w:val="28"/>
+          <w:szCs w:val="28"/>
+          <w:lang w:val="en-US"/>
+        </w:rPr>
+        <w:t xml:space="preserve"> </w:t>
+      </w:r>
+      <w:proofErr w:type="spellStart"/>
+      <w:r>
+        <w:rPr>
+          <w:sz w:val="28"/>
+          <w:szCs w:val="28"/>
+          <w:lang w:val="en-US"/>
+        </w:rPr>
+        <w:t>i</w:t>
+      </w:r>
+      <w:proofErr w:type="spellEnd"/>
+      <w:r>
+        <w:rPr>
+          <w:sz w:val="28"/>
+          <w:szCs w:val="28"/>
+          <w:lang w:val="en-US"/>
+        </w:rPr>
+        <w:t xml:space="preserve"> </w:t>
+      </w:r>
+      <w:proofErr w:type="spellStart"/>
+      <w:r>
+        <w:rPr>
+          <w:sz w:val="28"/>
+          <w:szCs w:val="28"/>
+          <w:lang w:val="en-US"/>
+        </w:rPr>
+        <w:t>bcryptjs</w:t>
+      </w:r>
+      <w:proofErr w:type="spellEnd"/>
+    </w:p>
+    <w:p>
+      <w:pPr>
+        <w:rPr>
+          <w:sz w:val="28"/>
+          <w:szCs w:val="28"/>
+          <w:lang w:val="en-US"/>
+        </w:rPr>
+      </w:pPr>
+      <w:r>
+        <w:rPr>
+          <w:sz w:val="28"/>
+          <w:szCs w:val="28"/>
+          <w:lang w:val="en-US"/>
+        </w:rPr>
+        <w:t xml:space="preserve">Import: import </w:t>
+      </w:r>
+      <w:proofErr w:type="spellStart"/>
+      <w:r>
+        <w:rPr>
+          <w:sz w:val="28"/>
+          <w:szCs w:val="28"/>
+          <w:lang w:val="en-US"/>
+        </w:rPr>
+        <w:t>bcrypt</w:t>
+      </w:r>
+      <w:proofErr w:type="spellEnd"/>
+      <w:r>
+        <w:rPr>
+          <w:sz w:val="28"/>
+          <w:szCs w:val="28"/>
+          <w:lang w:val="en-US"/>
+        </w:rPr>
+        <w:t xml:space="preserve"> from “</w:t>
+      </w:r>
+      <w:proofErr w:type="spellStart"/>
+      <w:r>
+        <w:rPr>
+          <w:sz w:val="28"/>
+          <w:szCs w:val="28"/>
+          <w:lang w:val="en-US"/>
+        </w:rPr>
+        <w:t>bcryptjs</w:t>
+      </w:r>
+      <w:proofErr w:type="spellEnd"/>
+      <w:r>
+        <w:rPr>
+          <w:sz w:val="28"/>
+          <w:szCs w:val="28"/>
+          <w:lang w:val="en-US"/>
+        </w:rPr>
+        <w:t>”</w:t>
       </w:r>
     </w:p>
     <w:p>
@@ -1636,7 +1898,27 @@
           <w:lang w:val="en-US"/>
         </w:rPr>
         <w:tab/>
-        <w:t>const salt = bcrypt.genSaltSync(10);</w:t>
+        <w:t xml:space="preserve">const salt = </w:t>
+      </w:r>
+      <w:proofErr w:type="spellStart"/>
+      <w:proofErr w:type="gramStart"/>
+      <w:r>
+        <w:rPr>
+          <w:sz w:val="28"/>
+          <w:szCs w:val="28"/>
+          <w:lang w:val="en-US"/>
+        </w:rPr>
+        <w:t>bcrypt.genSaltSync</w:t>
+      </w:r>
+      <w:proofErr w:type="spellEnd"/>
+      <w:proofErr w:type="gramEnd"/>
+      <w:r>
+        <w:rPr>
+          <w:sz w:val="28"/>
+          <w:szCs w:val="28"/>
+          <w:lang w:val="en-US"/>
+        </w:rPr>
+        <w:t>(10);</w:t>
       </w:r>
     </w:p>
     <w:p>
@@ -1654,7 +1936,63 @@
           <w:lang w:val="en-US"/>
         </w:rPr>
         <w:tab/>
-        <w:t>cons hashedPass = bcypt.hashSync(req.body.password, salt);</w:t>
+        <w:t xml:space="preserve">cons </w:t>
+      </w:r>
+      <w:proofErr w:type="spellStart"/>
+      <w:r>
+        <w:rPr>
+          <w:sz w:val="28"/>
+          <w:szCs w:val="28"/>
+          <w:lang w:val="en-US"/>
+        </w:rPr>
+        <w:t>hashedPass</w:t>
+      </w:r>
+      <w:proofErr w:type="spellEnd"/>
+      <w:r>
+        <w:rPr>
+          <w:sz w:val="28"/>
+          <w:szCs w:val="28"/>
+          <w:lang w:val="en-US"/>
+        </w:rPr>
+        <w:t xml:space="preserve"> = </w:t>
+      </w:r>
+      <w:proofErr w:type="spellStart"/>
+      <w:proofErr w:type="gramStart"/>
+      <w:r>
+        <w:rPr>
+          <w:sz w:val="28"/>
+          <w:szCs w:val="28"/>
+          <w:lang w:val="en-US"/>
+        </w:rPr>
+        <w:t>bcypt.hashSync</w:t>
+      </w:r>
+      <w:proofErr w:type="spellEnd"/>
+      <w:proofErr w:type="gramEnd"/>
+      <w:r>
+        <w:rPr>
+          <w:sz w:val="28"/>
+          <w:szCs w:val="28"/>
+          <w:lang w:val="en-US"/>
+        </w:rPr>
+        <w:t>(</w:t>
+      </w:r>
+      <w:proofErr w:type="spellStart"/>
+      <w:r>
+        <w:rPr>
+          <w:sz w:val="28"/>
+          <w:szCs w:val="28"/>
+          <w:lang w:val="en-US"/>
+        </w:rPr>
+        <w:t>req.body.password</w:t>
+      </w:r>
+      <w:proofErr w:type="spellEnd"/>
+      <w:r>
+        <w:rPr>
+          <w:sz w:val="28"/>
+          <w:szCs w:val="28"/>
+          <w:lang w:val="en-US"/>
+        </w:rPr>
+        <w:t>, salt);</w:t>
       </w:r>
     </w:p>
     <w:p>
@@ -1675,24 +2013,57 @@
         </w:rPr>
         <w:t xml:space="preserve">now </w:t>
       </w:r>
-      <w:r>
-        <w:rPr>
-          <w:b/>
-          <w:bCs/>
-          <w:sz w:val="28"/>
-          <w:szCs w:val="28"/>
-          <w:lang w:val="en-US"/>
-        </w:rPr>
-        <w:t>req.body.password</w:t>
-      </w:r>
-      <w:r>
-        <w:rPr>
-          <w:sz w:val="28"/>
-          <w:szCs w:val="28"/>
-          <w:lang w:val="en-US"/>
-        </w:rPr>
-        <w:t xml:space="preserve"> has ecrypted and become </w:t>
-      </w:r>
+      <w:proofErr w:type="spellStart"/>
+      <w:proofErr w:type="gramStart"/>
+      <w:r>
+        <w:rPr>
+          <w:b/>
+          <w:bCs/>
+          <w:sz w:val="28"/>
+          <w:szCs w:val="28"/>
+          <w:lang w:val="en-US"/>
+        </w:rPr>
+        <w:t>req.body</w:t>
+      </w:r>
+      <w:proofErr w:type="gramEnd"/>
+      <w:r>
+        <w:rPr>
+          <w:b/>
+          <w:bCs/>
+          <w:sz w:val="28"/>
+          <w:szCs w:val="28"/>
+          <w:lang w:val="en-US"/>
+        </w:rPr>
+        <w:t>.password</w:t>
+      </w:r>
+      <w:proofErr w:type="spellEnd"/>
+      <w:r>
+        <w:rPr>
+          <w:sz w:val="28"/>
+          <w:szCs w:val="28"/>
+          <w:lang w:val="en-US"/>
+        </w:rPr>
+        <w:t xml:space="preserve"> has </w:t>
+      </w:r>
+      <w:proofErr w:type="spellStart"/>
+      <w:r>
+        <w:rPr>
+          <w:sz w:val="28"/>
+          <w:szCs w:val="28"/>
+          <w:lang w:val="en-US"/>
+        </w:rPr>
+        <w:t>ecrypted</w:t>
+      </w:r>
+      <w:proofErr w:type="spellEnd"/>
+      <w:r>
+        <w:rPr>
+          <w:sz w:val="28"/>
+          <w:szCs w:val="28"/>
+          <w:lang w:val="en-US"/>
+        </w:rPr>
+        <w:t xml:space="preserve"> and become </w:t>
+      </w:r>
+      <w:proofErr w:type="spellStart"/>
       <w:r>
         <w:rPr>
           <w:b/>
@@ -1703,6 +2074,7 @@
         </w:rPr>
         <w:t>hasedPass</w:t>
       </w:r>
+      <w:proofErr w:type="spellEnd"/>
       <w:r>
         <w:rPr>
           <w:b/>
@@ -1909,31 +2281,73 @@
           <w:lang w:val="en-US"/>
         </w:rPr>
       </w:pPr>
-      <w:r>
-        <w:rPr>
-          <w:sz w:val="28"/>
-          <w:szCs w:val="28"/>
-          <w:lang w:val="en-US"/>
-        </w:rPr>
-        <w:t>req.body.password ----- &gt; password requested by user for sign-in</w:t>
-      </w:r>
-    </w:p>
-    <w:p>
-      <w:pPr>
-        <w:rPr>
-          <w:sz w:val="28"/>
-          <w:szCs w:val="28"/>
-          <w:lang w:val="en-US"/>
-        </w:rPr>
-      </w:pPr>
-      <w:r>
-        <w:rPr>
-          <w:sz w:val="28"/>
-          <w:szCs w:val="28"/>
-          <w:lang w:val="en-US"/>
-        </w:rPr>
-        <w:t>user.password    --------- &gt; password stored in db</w:t>
-      </w:r>
+      <w:proofErr w:type="spellStart"/>
+      <w:proofErr w:type="gramStart"/>
+      <w:r>
+        <w:rPr>
+          <w:sz w:val="28"/>
+          <w:szCs w:val="28"/>
+          <w:lang w:val="en-US"/>
+        </w:rPr>
+        <w:t>req.body</w:t>
+      </w:r>
+      <w:proofErr w:type="gramEnd"/>
+      <w:r>
+        <w:rPr>
+          <w:sz w:val="28"/>
+          <w:szCs w:val="28"/>
+          <w:lang w:val="en-US"/>
+        </w:rPr>
+        <w:t>.password</w:t>
+      </w:r>
+      <w:proofErr w:type="spellEnd"/>
+      <w:r>
+        <w:rPr>
+          <w:sz w:val="28"/>
+          <w:szCs w:val="28"/>
+          <w:lang w:val="en-US"/>
+        </w:rPr>
+        <w:t xml:space="preserve"> ----- &gt; password requested by user for sign-in</w:t>
+      </w:r>
+    </w:p>
+    <w:p>
+      <w:pPr>
+        <w:rPr>
+          <w:sz w:val="28"/>
+          <w:szCs w:val="28"/>
+          <w:lang w:val="en-US"/>
+        </w:rPr>
+      </w:pPr>
+      <w:proofErr w:type="spellStart"/>
+      <w:proofErr w:type="gramStart"/>
+      <w:r>
+        <w:rPr>
+          <w:sz w:val="28"/>
+          <w:szCs w:val="28"/>
+          <w:lang w:val="en-US"/>
+        </w:rPr>
+        <w:t>user.password</w:t>
+      </w:r>
+      <w:proofErr w:type="spellEnd"/>
+      <w:proofErr w:type="gramEnd"/>
+      <w:r>
+        <w:rPr>
+          <w:sz w:val="28"/>
+          <w:szCs w:val="28"/>
+          <w:lang w:val="en-US"/>
+        </w:rPr>
+        <w:t xml:space="preserve">    --------- &gt; password stored in </w:t>
+      </w:r>
+      <w:proofErr w:type="spellStart"/>
+      <w:r>
+        <w:rPr>
+          <w:sz w:val="28"/>
+          <w:szCs w:val="28"/>
+          <w:lang w:val="en-US"/>
+        </w:rPr>
+        <w:t>db</w:t>
+      </w:r>
+      <w:proofErr w:type="spellEnd"/>
     </w:p>
     <w:p>
       <w:pPr>
@@ -1981,34 +2395,82 @@
           <w:szCs w:val="20"/>
           <w:lang w:val="en-US"/>
         </w:rPr>
-        <w:t xml:space="preserve">Install jwt – </w:t>
-      </w:r>
-      <w:r>
-        <w:rPr>
-          <w:b/>
-          <w:bCs/>
+        <w:t xml:space="preserve">Install </w:t>
+      </w:r>
+      <w:proofErr w:type="spellStart"/>
+      <w:r>
+        <w:rPr>
           <w:sz w:val="20"/>
           <w:szCs w:val="20"/>
           <w:lang w:val="en-US"/>
         </w:rPr>
-        <w:t>yarn add jsonwebtoken</w:t>
-      </w:r>
-    </w:p>
-    <w:p>
-      <w:pPr>
-        <w:rPr>
-          <w:sz w:val="28"/>
-          <w:szCs w:val="28"/>
-          <w:lang w:val="en-US"/>
-        </w:rPr>
-      </w:pPr>
-      <w:r>
-        <w:rPr>
-          <w:sz w:val="28"/>
-          <w:szCs w:val="28"/>
-          <w:lang w:val="en-US"/>
-        </w:rPr>
-        <w:t>Create jwt token</w:t>
+        <w:t>jwt</w:t>
+      </w:r>
+      <w:proofErr w:type="spellEnd"/>
+      <w:r>
+        <w:rPr>
+          <w:sz w:val="20"/>
+          <w:szCs w:val="20"/>
+          <w:lang w:val="en-US"/>
+        </w:rPr>
+        <w:t xml:space="preserve"> – </w:t>
+      </w:r>
+      <w:r>
+        <w:rPr>
+          <w:b/>
+          <w:bCs/>
+          <w:sz w:val="20"/>
+          <w:szCs w:val="20"/>
+          <w:lang w:val="en-US"/>
+        </w:rPr>
+        <w:t xml:space="preserve">yarn add </w:t>
+      </w:r>
+      <w:proofErr w:type="spellStart"/>
+      <w:r>
+        <w:rPr>
+          <w:b/>
+          <w:bCs/>
+          <w:sz w:val="20"/>
+          <w:szCs w:val="20"/>
+          <w:lang w:val="en-US"/>
+        </w:rPr>
+        <w:t>jsonwebtoken</w:t>
+      </w:r>
+      <w:proofErr w:type="spellEnd"/>
+    </w:p>
+    <w:p>
+      <w:pPr>
+        <w:rPr>
+          <w:sz w:val="28"/>
+          <w:szCs w:val="28"/>
+          <w:lang w:val="en-US"/>
+        </w:rPr>
+      </w:pPr>
+      <w:r>
+        <w:rPr>
+          <w:sz w:val="28"/>
+          <w:szCs w:val="28"/>
+          <w:lang w:val="en-US"/>
+        </w:rPr>
+        <w:t xml:space="preserve">Create </w:t>
+      </w:r>
+      <w:proofErr w:type="spellStart"/>
+      <w:r>
+        <w:rPr>
+          <w:sz w:val="28"/>
+          <w:szCs w:val="28"/>
+          <w:lang w:val="en-US"/>
+        </w:rPr>
+        <w:t>jwt</w:t>
+      </w:r>
+      <w:proofErr w:type="spellEnd"/>
+      <w:r>
+        <w:rPr>
+          <w:sz w:val="28"/>
+          <w:szCs w:val="28"/>
+          <w:lang w:val="en-US"/>
+        </w:rPr>
+        <w:t xml:space="preserve"> token</w:t>
       </w:r>
       <w:r>
         <w:rPr>
@@ -2077,6 +2539,7 @@
           <w:lang w:val="en-US"/>
         </w:rPr>
       </w:pPr>
+      <w:proofErr w:type="spellStart"/>
       <w:r>
         <w:rPr>
           <w:rFonts w:ascii="Arial" w:hAnsi="Arial" w:cs="Arial"/>
@@ -2084,7 +2547,37 @@
           <w:szCs w:val="24"/>
           <w:lang w:val="en-US"/>
         </w:rPr>
-        <w:t>Jwt.sign({data}, secrete_key)</w:t>
+        <w:t>Jwt.sign</w:t>
+      </w:r>
+      <w:proofErr w:type="spellEnd"/>
+      <w:r>
+        <w:rPr>
+          <w:rFonts w:ascii="Arial" w:hAnsi="Arial" w:cs="Arial"/>
+          <w:sz w:val="24"/>
+          <w:szCs w:val="24"/>
+          <w:lang w:val="en-US"/>
+        </w:rPr>
+        <w:t xml:space="preserve">({data}, </w:t>
+      </w:r>
+      <w:proofErr w:type="spellStart"/>
+      <w:r>
+        <w:rPr>
+          <w:rFonts w:ascii="Arial" w:hAnsi="Arial" w:cs="Arial"/>
+          <w:sz w:val="24"/>
+          <w:szCs w:val="24"/>
+          <w:lang w:val="en-US"/>
+        </w:rPr>
+        <w:t>secrete_key</w:t>
+      </w:r>
+      <w:proofErr w:type="spellEnd"/>
+      <w:r>
+        <w:rPr>
+          <w:rFonts w:ascii="Arial" w:hAnsi="Arial" w:cs="Arial"/>
+          <w:sz w:val="24"/>
+          <w:szCs w:val="24"/>
+          <w:lang w:val="en-US"/>
+        </w:rPr>
+        <w:t>)</w:t>
       </w:r>
     </w:p>
     <w:p>
@@ -2492,7 +2985,31 @@
           <w:lang w:val="en-US"/>
         </w:rPr>
         <w:lastRenderedPageBreak/>
-        <w:t xml:space="preserve">Verify token : </w:t>
+        <w:t xml:space="preserve">Verify </w:t>
+      </w:r>
+      <w:proofErr w:type="gramStart"/>
+      <w:r>
+        <w:rPr>
+          <w:rFonts w:ascii="Arial" w:hAnsi="Arial" w:cs="Arial"/>
+          <w:b/>
+          <w:bCs/>
+          <w:sz w:val="32"/>
+          <w:szCs w:val="32"/>
+          <w:lang w:val="en-US"/>
+        </w:rPr>
+        <w:t>token :</w:t>
+      </w:r>
+      <w:proofErr w:type="gramEnd"/>
+      <w:r>
+        <w:rPr>
+          <w:rFonts w:ascii="Arial" w:hAnsi="Arial" w:cs="Arial"/>
+          <w:b/>
+          <w:bCs/>
+          <w:sz w:val="32"/>
+          <w:szCs w:val="32"/>
+          <w:lang w:val="en-US"/>
+        </w:rPr>
+        <w:t xml:space="preserve"> </w:t>
       </w:r>
     </w:p>
     <w:p>
@@ -2686,8 +3203,21 @@
           <w:szCs w:val="28"/>
           <w:lang w:val="en-US"/>
         </w:rPr>
-        <w:t>Verify admin (admin can delete any account) :</w:t>
-      </w:r>
+        <w:t>Verify admin (admin can delete any account</w:t>
+      </w:r>
+      <w:proofErr w:type="gramStart"/>
+      <w:r>
+        <w:rPr>
+          <w:rFonts w:ascii="Arial" w:hAnsi="Arial" w:cs="Arial"/>
+          <w:b/>
+          <w:bCs/>
+          <w:sz w:val="28"/>
+          <w:szCs w:val="28"/>
+          <w:lang w:val="en-US"/>
+        </w:rPr>
+        <w:t>) :</w:t>
+      </w:r>
+      <w:proofErr w:type="gramEnd"/>
     </w:p>
     <w:p>
       <w:pPr>
@@ -2967,7 +3497,31 @@
           <w:szCs w:val="24"/>
           <w:lang w:val="en-US"/>
         </w:rPr>
-        <w:t xml:space="preserve"> key1=value1,value2&amp;key2=val1,val2</w:t>
+        <w:t xml:space="preserve"> key1=value</w:t>
+      </w:r>
+      <w:proofErr w:type="gramStart"/>
+      <w:r>
+        <w:rPr>
+          <w:rFonts w:ascii="Arial" w:hAnsi="Arial" w:cs="Arial"/>
+          <w:b/>
+          <w:bCs/>
+          <w:sz w:val="24"/>
+          <w:szCs w:val="24"/>
+          <w:lang w:val="en-US"/>
+        </w:rPr>
+        <w:t>1,value</w:t>
+      </w:r>
+      <w:proofErr w:type="gramEnd"/>
+      <w:r>
+        <w:rPr>
+          <w:rFonts w:ascii="Arial" w:hAnsi="Arial" w:cs="Arial"/>
+          <w:b/>
+          <w:bCs/>
+          <w:sz w:val="24"/>
+          <w:szCs w:val="24"/>
+          <w:lang w:val="en-US"/>
+        </w:rPr>
+        <w:t>2&amp;key2=val1,val2</w:t>
       </w:r>
     </w:p>
     <w:p>
@@ -3349,6 +3903,178 @@
           <w:lang w:val="en-US"/>
         </w:rPr>
       </w:pPr>
+    </w:p>
+    <w:p>
+      <w:pPr>
+        <w:rPr>
+          <w:rFonts w:ascii="Arial" w:hAnsi="Arial" w:cs="Arial"/>
+          <w:sz w:val="28"/>
+          <w:szCs w:val="28"/>
+          <w:lang w:val="en-US"/>
+        </w:rPr>
+      </w:pPr>
+      <w:proofErr w:type="spellStart"/>
+      <w:r>
+        <w:rPr>
+          <w:rFonts w:ascii="Arial" w:hAnsi="Arial" w:cs="Arial"/>
+          <w:sz w:val="28"/>
+          <w:szCs w:val="28"/>
+          <w:lang w:val="en-US"/>
+        </w:rPr>
+        <w:t>Multer</w:t>
+      </w:r>
+      <w:proofErr w:type="spellEnd"/>
+    </w:p>
+    <w:p>
+      <w:pPr>
+        <w:rPr>
+          <w:rFonts w:ascii="Arial" w:hAnsi="Arial" w:cs="Arial"/>
+          <w:sz w:val="28"/>
+          <w:szCs w:val="28"/>
+          <w:lang w:val="en-US"/>
+        </w:rPr>
+      </w:pPr>
+    </w:p>
+    <w:p>
+      <w:pPr>
+        <w:rPr>
+          <w:rFonts w:ascii="Arial" w:hAnsi="Arial" w:cs="Arial"/>
+          <w:sz w:val="28"/>
+          <w:szCs w:val="28"/>
+          <w:lang w:val="en-US"/>
+        </w:rPr>
+      </w:pPr>
+      <w:r>
+        <w:rPr>
+          <w:rFonts w:ascii="Arial" w:hAnsi="Arial" w:cs="Arial"/>
+          <w:noProof/>
+          <w:sz w:val="28"/>
+          <w:szCs w:val="28"/>
+          <w:lang w:val="en-US"/>
+        </w:rPr>
+        <w:drawing>
+          <wp:inline distT="0" distB="0" distL="0" distR="0" wp14:anchorId="2D706DD4" wp14:editId="3647FAF1">
+            <wp:extent cx="3421380" cy="701040"/>
+            <wp:effectExtent l="0" t="0" r="7620" b="3810"/>
+            <wp:docPr id="28" name="Picture 28"/>
+            <wp:cNvGraphicFramePr>
+              <a:graphicFrameLocks xmlns:a="http://schemas.openxmlformats.org/drawingml/2006/main" noChangeAspect="1"/>
+            </wp:cNvGraphicFramePr>
+            <a:graphic xmlns:a="http://schemas.openxmlformats.org/drawingml/2006/main">
+              <a:graphicData uri="http://schemas.openxmlformats.org/drawingml/2006/picture">
+                <pic:pic xmlns:pic="http://schemas.openxmlformats.org/drawingml/2006/picture">
+                  <pic:nvPicPr>
+                    <pic:cNvPr id="28" name="Picture 28"/>
+                    <pic:cNvPicPr/>
+                  </pic:nvPicPr>
+                  <pic:blipFill>
+                    <a:blip r:embed="rId34">
+                      <a:extLst>
+                        <a:ext uri="{28A0092B-C50C-407E-A947-70E740481C1C}">
+                          <a14:useLocalDpi xmlns:a14="http://schemas.microsoft.com/office/drawing/2010/main" val="0"/>
+                        </a:ext>
+                      </a:extLst>
+                    </a:blip>
+                    <a:stretch>
+                      <a:fillRect/>
+                    </a:stretch>
+                  </pic:blipFill>
+                  <pic:spPr>
+                    <a:xfrm>
+                      <a:off x="0" y="0"/>
+                      <a:ext cx="3421380" cy="701040"/>
+                    </a:xfrm>
+                    <a:prstGeom prst="rect">
+                      <a:avLst/>
+                    </a:prstGeom>
+                  </pic:spPr>
+                </pic:pic>
+              </a:graphicData>
+            </a:graphic>
+          </wp:inline>
+        </w:drawing>
+      </w:r>
+    </w:p>
+    <w:p>
+      <w:pPr>
+        <w:rPr>
+          <w:rFonts w:ascii="Arial" w:hAnsi="Arial" w:cs="Arial"/>
+          <w:sz w:val="28"/>
+          <w:szCs w:val="28"/>
+          <w:lang w:val="en-US"/>
+        </w:rPr>
+      </w:pPr>
+      <w:r>
+        <w:rPr>
+          <w:rFonts w:ascii="Arial" w:hAnsi="Arial" w:cs="Arial"/>
+          <w:noProof/>
+          <w:sz w:val="28"/>
+          <w:szCs w:val="28"/>
+          <w:lang w:val="en-US"/>
+        </w:rPr>
+        <w:lastRenderedPageBreak/>
+        <w:drawing>
+          <wp:inline distT="0" distB="0" distL="0" distR="0" wp14:anchorId="5C32A8E4" wp14:editId="20DC715B">
+            <wp:extent cx="5692140" cy="3291840"/>
+            <wp:effectExtent l="0" t="0" r="3810" b="3810"/>
+            <wp:docPr id="29" name="Picture 29"/>
+            <wp:cNvGraphicFramePr>
+              <a:graphicFrameLocks xmlns:a="http://schemas.openxmlformats.org/drawingml/2006/main" noChangeAspect="1"/>
+            </wp:cNvGraphicFramePr>
+            <a:graphic xmlns:a="http://schemas.openxmlformats.org/drawingml/2006/main">
+              <a:graphicData uri="http://schemas.openxmlformats.org/drawingml/2006/picture">
+                <pic:pic xmlns:pic="http://schemas.openxmlformats.org/drawingml/2006/picture">
+                  <pic:nvPicPr>
+                    <pic:cNvPr id="29" name="Picture 29"/>
+                    <pic:cNvPicPr/>
+                  </pic:nvPicPr>
+                  <pic:blipFill>
+                    <a:blip r:embed="rId35">
+                      <a:extLst>
+                        <a:ext uri="{28A0092B-C50C-407E-A947-70E740481C1C}">
+                          <a14:useLocalDpi xmlns:a14="http://schemas.microsoft.com/office/drawing/2010/main" val="0"/>
+                        </a:ext>
+                      </a:extLst>
+                    </a:blip>
+                    <a:stretch>
+                      <a:fillRect/>
+                    </a:stretch>
+                  </pic:blipFill>
+                  <pic:spPr>
+                    <a:xfrm>
+                      <a:off x="0" y="0"/>
+                      <a:ext cx="5692140" cy="3291840"/>
+                    </a:xfrm>
+                    <a:prstGeom prst="rect">
+                      <a:avLst/>
+                    </a:prstGeom>
+                  </pic:spPr>
+                </pic:pic>
+              </a:graphicData>
+            </a:graphic>
+          </wp:inline>
+        </w:drawing>
+      </w:r>
+    </w:p>
+    <w:p>
+      <w:pPr>
+        <w:rPr>
+          <w:rFonts w:ascii="Arial" w:hAnsi="Arial" w:cs="Arial"/>
+          <w:sz w:val="28"/>
+          <w:szCs w:val="28"/>
+          <w:lang w:val="en-US"/>
+        </w:rPr>
+      </w:pPr>
+    </w:p>
+    <w:p>
+      <w:pPr>
+        <w:rPr>
+          <w:rFonts w:ascii="Arial" w:hAnsi="Arial" w:cs="Arial"/>
+          <w:sz w:val="28"/>
+          <w:szCs w:val="28"/>
+          <w:lang w:val="en-US"/>
+        </w:rPr>
+      </w:pPr>
       <w:r>
         <w:rPr>
           <w:rFonts w:ascii="Arial" w:hAnsi="Arial" w:cs="Arial"/>
@@ -3373,6 +4099,7 @@
           <w:lang w:val="en-US"/>
         </w:rPr>
       </w:pPr>
+      <w:proofErr w:type="spellStart"/>
       <w:r>
         <w:rPr>
           <w:rFonts w:ascii="Arial" w:hAnsi="Arial" w:cs="Arial"/>
@@ -3382,6 +4109,7 @@
         </w:rPr>
         <w:t>findOne</w:t>
       </w:r>
+      <w:proofErr w:type="spellEnd"/>
     </w:p>
     <w:p>
       <w:pPr>
@@ -3397,15 +4125,37 @@
           <w:lang w:val="en-US"/>
         </w:rPr>
       </w:pPr>
-      <w:r>
-        <w:rPr>
-          <w:rFonts w:ascii="Arial" w:hAnsi="Arial" w:cs="Arial"/>
-          <w:sz w:val="28"/>
-          <w:szCs w:val="28"/>
-          <w:lang w:val="en-US"/>
-        </w:rPr>
-        <w:t>findByIdAndDelete vs findByIdAndRemove</w:t>
-      </w:r>
+      <w:proofErr w:type="spellStart"/>
+      <w:r>
+        <w:rPr>
+          <w:rFonts w:ascii="Arial" w:hAnsi="Arial" w:cs="Arial"/>
+          <w:sz w:val="28"/>
+          <w:szCs w:val="28"/>
+          <w:lang w:val="en-US"/>
+        </w:rPr>
+        <w:t>findByIdAndDelete</w:t>
+      </w:r>
+      <w:proofErr w:type="spellEnd"/>
+      <w:r>
+        <w:rPr>
+          <w:rFonts w:ascii="Arial" w:hAnsi="Arial" w:cs="Arial"/>
+          <w:sz w:val="28"/>
+          <w:szCs w:val="28"/>
+          <w:lang w:val="en-US"/>
+        </w:rPr>
+        <w:t xml:space="preserve"> vs </w:t>
+      </w:r>
+      <w:proofErr w:type="spellStart"/>
+      <w:r>
+        <w:rPr>
+          <w:rFonts w:ascii="Arial" w:hAnsi="Arial" w:cs="Arial"/>
+          <w:sz w:val="28"/>
+          <w:szCs w:val="28"/>
+          <w:lang w:val="en-US"/>
+        </w:rPr>
+        <w:t>findByIdAndRemove</w:t>
+      </w:r>
+      <w:proofErr w:type="spellEnd"/>
     </w:p>
     <w:p>
       <w:pPr>
@@ -3421,24 +4171,48 @@
           <w:lang w:val="en-US"/>
         </w:rPr>
       </w:pPr>
-      <w:r>
-        <w:rPr>
-          <w:rFonts w:ascii="Arial" w:hAnsi="Arial" w:cs="Arial"/>
-          <w:sz w:val="28"/>
-          <w:szCs w:val="28"/>
-          <w:lang w:val="en-US"/>
-        </w:rPr>
-        <w:t>req.params vs</w:t>
-      </w:r>
-      <w:r>
-        <w:rPr>
-          <w:rFonts w:ascii="Arial" w:hAnsi="Arial" w:cs="Arial"/>
-          <w:sz w:val="28"/>
-          <w:szCs w:val="28"/>
-          <w:lang w:val="en-US"/>
-        </w:rPr>
-        <w:t xml:space="preserve"> req.query</w:t>
-      </w:r>
+      <w:proofErr w:type="spellStart"/>
+      <w:proofErr w:type="gramStart"/>
+      <w:r>
+        <w:rPr>
+          <w:rFonts w:ascii="Arial" w:hAnsi="Arial" w:cs="Arial"/>
+          <w:sz w:val="28"/>
+          <w:szCs w:val="28"/>
+          <w:lang w:val="en-US"/>
+        </w:rPr>
+        <w:t>req.params</w:t>
+      </w:r>
+      <w:proofErr w:type="spellEnd"/>
+      <w:proofErr w:type="gramEnd"/>
+      <w:r>
+        <w:rPr>
+          <w:rFonts w:ascii="Arial" w:hAnsi="Arial" w:cs="Arial"/>
+          <w:sz w:val="28"/>
+          <w:szCs w:val="28"/>
+          <w:lang w:val="en-US"/>
+        </w:rPr>
+        <w:t xml:space="preserve"> vs</w:t>
+      </w:r>
+      <w:r>
+        <w:rPr>
+          <w:rFonts w:ascii="Arial" w:hAnsi="Arial" w:cs="Arial"/>
+          <w:sz w:val="28"/>
+          <w:szCs w:val="28"/>
+          <w:lang w:val="en-US"/>
+        </w:rPr>
+        <w:t xml:space="preserve"> </w:t>
+      </w:r>
+      <w:proofErr w:type="spellStart"/>
+      <w:r>
+        <w:rPr>
+          <w:rFonts w:ascii="Arial" w:hAnsi="Arial" w:cs="Arial"/>
+          <w:sz w:val="28"/>
+          <w:szCs w:val="28"/>
+          <w:lang w:val="en-US"/>
+        </w:rPr>
+        <w:t>req.query</w:t>
+      </w:r>
+      <w:proofErr w:type="spellEnd"/>
     </w:p>
     <w:p>
       <w:pPr>
@@ -3559,14 +4333,56 @@
           <w:lang w:val="en-US"/>
         </w:rPr>
       </w:pPr>
-      <w:r>
-        <w:rPr>
-          <w:rFonts w:ascii="Arial" w:hAnsi="Arial" w:cs="Arial"/>
-          <w:sz w:val="28"/>
-          <w:szCs w:val="28"/>
-          <w:lang w:val="en-US"/>
-        </w:rPr>
-        <w:t>findOne({username: req.body.username})</w:t>
+      <w:proofErr w:type="spellStart"/>
+      <w:proofErr w:type="gramStart"/>
+      <w:r>
+        <w:rPr>
+          <w:rFonts w:ascii="Arial" w:hAnsi="Arial" w:cs="Arial"/>
+          <w:sz w:val="28"/>
+          <w:szCs w:val="28"/>
+          <w:lang w:val="en-US"/>
+        </w:rPr>
+        <w:t>findOne</w:t>
+      </w:r>
+      <w:proofErr w:type="spellEnd"/>
+      <w:r>
+        <w:rPr>
+          <w:rFonts w:ascii="Arial" w:hAnsi="Arial" w:cs="Arial"/>
+          <w:sz w:val="28"/>
+          <w:szCs w:val="28"/>
+          <w:lang w:val="en-US"/>
+        </w:rPr>
+        <w:t>(</w:t>
+      </w:r>
+      <w:proofErr w:type="gramEnd"/>
+      <w:r>
+        <w:rPr>
+          <w:rFonts w:ascii="Arial" w:hAnsi="Arial" w:cs="Arial"/>
+          <w:sz w:val="28"/>
+          <w:szCs w:val="28"/>
+          <w:lang w:val="en-US"/>
+        </w:rPr>
+        <w:t xml:space="preserve">{username: </w:t>
+      </w:r>
+      <w:proofErr w:type="spellStart"/>
+      <w:r>
+        <w:rPr>
+          <w:rFonts w:ascii="Arial" w:hAnsi="Arial" w:cs="Arial"/>
+          <w:sz w:val="28"/>
+          <w:szCs w:val="28"/>
+          <w:lang w:val="en-US"/>
+        </w:rPr>
+        <w:t>req.body.username</w:t>
+      </w:r>
+      <w:proofErr w:type="spellEnd"/>
+      <w:r>
+        <w:rPr>
+          <w:rFonts w:ascii="Arial" w:hAnsi="Arial" w:cs="Arial"/>
+          <w:sz w:val="28"/>
+          <w:szCs w:val="28"/>
+          <w:lang w:val="en-US"/>
+        </w:rPr>
+        <w:t>})</w:t>
       </w:r>
     </w:p>
     <w:p>
@@ -3583,14 +4399,25 @@
           <w:lang w:val="en-US"/>
         </w:rPr>
       </w:pPr>
-      <w:r>
-        <w:rPr>
-          <w:rFonts w:ascii="Arial" w:hAnsi="Arial" w:cs="Arial"/>
-          <w:sz w:val="28"/>
-          <w:szCs w:val="28"/>
-          <w:lang w:val="en-US"/>
-        </w:rPr>
-        <w:t>findById(req.body.id)</w:t>
+      <w:proofErr w:type="spellStart"/>
+      <w:r>
+        <w:rPr>
+          <w:rFonts w:ascii="Arial" w:hAnsi="Arial" w:cs="Arial"/>
+          <w:sz w:val="28"/>
+          <w:szCs w:val="28"/>
+          <w:lang w:val="en-US"/>
+        </w:rPr>
+        <w:t>findById</w:t>
+      </w:r>
+      <w:proofErr w:type="spellEnd"/>
+      <w:r>
+        <w:rPr>
+          <w:rFonts w:ascii="Arial" w:hAnsi="Arial" w:cs="Arial"/>
+          <w:sz w:val="28"/>
+          <w:szCs w:val="28"/>
+          <w:lang w:val="en-US"/>
+        </w:rPr>
+        <w:t>(req.body.id)</w:t>
       </w:r>
     </w:p>
     <w:p>
@@ -3607,15 +4434,56 @@
           <w:lang w:val="en-US"/>
         </w:rPr>
       </w:pPr>
-      <w:r>
-        <w:rPr>
-          <w:rFonts w:ascii="Arial" w:hAnsi="Arial" w:cs="Arial"/>
-          <w:sz w:val="28"/>
-          <w:szCs w:val="28"/>
-          <w:lang w:val="en-US"/>
-        </w:rPr>
-        <w:lastRenderedPageBreak/>
-        <w:t>findByIdAndUpdate(req.params.id, {$set: req.body}, {new: true})</w:t>
+      <w:proofErr w:type="spellStart"/>
+      <w:proofErr w:type="gramStart"/>
+      <w:r>
+        <w:rPr>
+          <w:rFonts w:ascii="Arial" w:hAnsi="Arial" w:cs="Arial"/>
+          <w:sz w:val="28"/>
+          <w:szCs w:val="28"/>
+          <w:lang w:val="en-US"/>
+        </w:rPr>
+        <w:t>findByIdAndUpdate</w:t>
+      </w:r>
+      <w:proofErr w:type="spellEnd"/>
+      <w:r>
+        <w:rPr>
+          <w:rFonts w:ascii="Arial" w:hAnsi="Arial" w:cs="Arial"/>
+          <w:sz w:val="28"/>
+          <w:szCs w:val="28"/>
+          <w:lang w:val="en-US"/>
+        </w:rPr>
+        <w:t>(</w:t>
+      </w:r>
+      <w:proofErr w:type="gramEnd"/>
+      <w:r>
+        <w:rPr>
+          <w:rFonts w:ascii="Arial" w:hAnsi="Arial" w:cs="Arial"/>
+          <w:sz w:val="28"/>
+          <w:szCs w:val="28"/>
+          <w:lang w:val="en-US"/>
+        </w:rPr>
+        <w:t xml:space="preserve">req.params.id, {$set: </w:t>
+      </w:r>
+      <w:proofErr w:type="spellStart"/>
+      <w:r>
+        <w:rPr>
+          <w:rFonts w:ascii="Arial" w:hAnsi="Arial" w:cs="Arial"/>
+          <w:sz w:val="28"/>
+          <w:szCs w:val="28"/>
+          <w:lang w:val="en-US"/>
+        </w:rPr>
+        <w:t>req.body</w:t>
+      </w:r>
+      <w:proofErr w:type="spellEnd"/>
+      <w:r>
+        <w:rPr>
+          <w:rFonts w:ascii="Arial" w:hAnsi="Arial" w:cs="Arial"/>
+          <w:sz w:val="28"/>
+          <w:szCs w:val="28"/>
+          <w:lang w:val="en-US"/>
+        </w:rPr>
+        <w:t>}, {new: true})</w:t>
       </w:r>
     </w:p>
     <w:p>
@@ -3632,14 +4500,25 @@
           <w:lang w:val="en-US"/>
         </w:rPr>
       </w:pPr>
-      <w:r>
-        <w:rPr>
-          <w:rFonts w:ascii="Arial" w:hAnsi="Arial" w:cs="Arial"/>
-          <w:sz w:val="28"/>
-          <w:szCs w:val="28"/>
-          <w:lang w:val="en-US"/>
-        </w:rPr>
-        <w:t>findByIdAndDelete(req.params.id)</w:t>
+      <w:proofErr w:type="spellStart"/>
+      <w:r>
+        <w:rPr>
+          <w:rFonts w:ascii="Arial" w:hAnsi="Arial" w:cs="Arial"/>
+          <w:sz w:val="28"/>
+          <w:szCs w:val="28"/>
+          <w:lang w:val="en-US"/>
+        </w:rPr>
+        <w:t>findByIdAndDelete</w:t>
+      </w:r>
+      <w:proofErr w:type="spellEnd"/>
+      <w:r>
+        <w:rPr>
+          <w:rFonts w:ascii="Arial" w:hAnsi="Arial" w:cs="Arial"/>
+          <w:sz w:val="28"/>
+          <w:szCs w:val="28"/>
+          <w:lang w:val="en-US"/>
+        </w:rPr>
+        <w:t>(req.params.id)</w:t>
       </w:r>
     </w:p>
     <w:p>
@@ -3656,14 +4535,56 @@
           <w:lang w:val="en-US"/>
         </w:rPr>
       </w:pPr>
-      <w:r>
-        <w:rPr>
-          <w:rFonts w:ascii="Arial" w:hAnsi="Arial" w:cs="Arial"/>
-          <w:sz w:val="28"/>
-          <w:szCs w:val="28"/>
-          <w:lang w:val="en-US"/>
-        </w:rPr>
-        <w:t>deleteMany({username: req.params.username})</w:t>
+      <w:proofErr w:type="spellStart"/>
+      <w:proofErr w:type="gramStart"/>
+      <w:r>
+        <w:rPr>
+          <w:rFonts w:ascii="Arial" w:hAnsi="Arial" w:cs="Arial"/>
+          <w:sz w:val="28"/>
+          <w:szCs w:val="28"/>
+          <w:lang w:val="en-US"/>
+        </w:rPr>
+        <w:t>deleteMany</w:t>
+      </w:r>
+      <w:proofErr w:type="spellEnd"/>
+      <w:r>
+        <w:rPr>
+          <w:rFonts w:ascii="Arial" w:hAnsi="Arial" w:cs="Arial"/>
+          <w:sz w:val="28"/>
+          <w:szCs w:val="28"/>
+          <w:lang w:val="en-US"/>
+        </w:rPr>
+        <w:t>(</w:t>
+      </w:r>
+      <w:proofErr w:type="gramEnd"/>
+      <w:r>
+        <w:rPr>
+          <w:rFonts w:ascii="Arial" w:hAnsi="Arial" w:cs="Arial"/>
+          <w:sz w:val="28"/>
+          <w:szCs w:val="28"/>
+          <w:lang w:val="en-US"/>
+        </w:rPr>
+        <w:t xml:space="preserve">{username: </w:t>
+      </w:r>
+      <w:proofErr w:type="spellStart"/>
+      <w:r>
+        <w:rPr>
+          <w:rFonts w:ascii="Arial" w:hAnsi="Arial" w:cs="Arial"/>
+          <w:sz w:val="28"/>
+          <w:szCs w:val="28"/>
+          <w:lang w:val="en-US"/>
+        </w:rPr>
+        <w:t>req.params.username</w:t>
+      </w:r>
+      <w:proofErr w:type="spellEnd"/>
+      <w:r>
+        <w:rPr>
+          <w:rFonts w:ascii="Arial" w:hAnsi="Arial" w:cs="Arial"/>
+          <w:sz w:val="28"/>
+          <w:szCs w:val="28"/>
+          <w:lang w:val="en-US"/>
+        </w:rPr>
+        <w:t>})</w:t>
       </w:r>
     </w:p>
     <w:p>

--- a/backend/Backend Development.docx
+++ b/backend/Backend Development.docx
@@ -4593,6 +4593,628 @@
           <w:rFonts w:ascii="Arial" w:hAnsi="Arial" w:cs="Arial"/>
           <w:sz w:val="28"/>
           <w:szCs w:val="28"/>
+          <w:lang w:val="en-US"/>
+        </w:rPr>
+      </w:pPr>
+    </w:p>
+    <w:p>
+      <w:pPr>
+        <w:rPr>
+          <w:rFonts w:ascii="Arial" w:hAnsi="Arial" w:cs="Arial"/>
+          <w:sz w:val="28"/>
+          <w:szCs w:val="28"/>
+          <w:lang w:val="en-US"/>
+        </w:rPr>
+      </w:pPr>
+    </w:p>
+    <w:p>
+      <w:pPr>
+        <w:rPr>
+          <w:rFonts w:ascii="Arial" w:hAnsi="Arial" w:cs="Arial"/>
+          <w:sz w:val="28"/>
+          <w:szCs w:val="28"/>
+          <w:lang w:val="en-US"/>
+        </w:rPr>
+      </w:pPr>
+    </w:p>
+    <w:p>
+      <w:pPr>
+        <w:rPr>
+          <w:rFonts w:ascii="Arial" w:hAnsi="Arial" w:cs="Arial"/>
+          <w:sz w:val="28"/>
+          <w:szCs w:val="28"/>
+          <w:lang w:val="en-US"/>
+        </w:rPr>
+      </w:pPr>
+    </w:p>
+    <w:p>
+      <w:pPr>
+        <w:rPr>
+          <w:rFonts w:ascii="Arial" w:hAnsi="Arial" w:cs="Arial"/>
+          <w:b/>
+          <w:bCs/>
+          <w:sz w:val="28"/>
+          <w:szCs w:val="28"/>
+          <w:lang w:val="en-US"/>
+        </w:rPr>
+      </w:pPr>
+      <w:proofErr w:type="spellStart"/>
+      <w:proofErr w:type="gramStart"/>
+      <w:r>
+        <w:rPr>
+          <w:rFonts w:ascii="Arial" w:hAnsi="Arial" w:cs="Arial"/>
+          <w:b/>
+          <w:bCs/>
+          <w:sz w:val="28"/>
+          <w:szCs w:val="28"/>
+          <w:lang w:val="en-US"/>
+        </w:rPr>
+        <w:lastRenderedPageBreak/>
+        <w:t>req.query</w:t>
+      </w:r>
+      <w:proofErr w:type="spellEnd"/>
+      <w:proofErr w:type="gramEnd"/>
+      <w:r>
+        <w:rPr>
+          <w:rFonts w:ascii="Arial" w:hAnsi="Arial" w:cs="Arial"/>
+          <w:b/>
+          <w:bCs/>
+          <w:sz w:val="28"/>
+          <w:szCs w:val="28"/>
+          <w:lang w:val="en-US"/>
+        </w:rPr>
+        <w:t xml:space="preserve"> vs </w:t>
+      </w:r>
+      <w:proofErr w:type="spellStart"/>
+      <w:r>
+        <w:rPr>
+          <w:rFonts w:ascii="Arial" w:hAnsi="Arial" w:cs="Arial"/>
+          <w:b/>
+          <w:bCs/>
+          <w:sz w:val="28"/>
+          <w:szCs w:val="28"/>
+          <w:lang w:val="en-US"/>
+        </w:rPr>
+        <w:t>req.params</w:t>
+      </w:r>
+      <w:proofErr w:type="spellEnd"/>
+    </w:p>
+    <w:p>
+      <w:pPr>
+        <w:rPr>
+          <w:rFonts w:cstheme="minorHAnsi"/>
+          <w:color w:val="232629"/>
+          <w:sz w:val="24"/>
+          <w:szCs w:val="24"/>
+          <w:shd w:val="clear" w:color="auto" w:fill="FFFFFF"/>
+        </w:rPr>
+      </w:pPr>
+      <w:hyperlink r:id="rId36" w:anchor="req.params" w:history="1">
+        <w:proofErr w:type="spellStart"/>
+        <w:proofErr w:type="gramStart"/>
+        <w:r>
+          <w:rPr>
+            <w:rStyle w:val="HTMLCode"/>
+            <w:rFonts w:asciiTheme="minorHAnsi" w:eastAsiaTheme="minorHAnsi" w:hAnsiTheme="minorHAnsi" w:cstheme="minorHAnsi"/>
+            <w:sz w:val="24"/>
+            <w:szCs w:val="24"/>
+            <w:bdr w:val="none" w:sz="0" w:space="0" w:color="auto" w:frame="1"/>
+            <w:shd w:val="clear" w:color="auto" w:fill="FFFFFF"/>
+          </w:rPr>
+          <w:t>req.params</w:t>
+        </w:r>
+        <w:proofErr w:type="spellEnd"/>
+        <w:proofErr w:type="gramEnd"/>
+      </w:hyperlink>
+      <w:r>
+        <w:rPr>
+          <w:rFonts w:cstheme="minorHAnsi"/>
+          <w:color w:val="232629"/>
+          <w:sz w:val="24"/>
+          <w:szCs w:val="24"/>
+          <w:shd w:val="clear" w:color="auto" w:fill="FFFFFF"/>
+        </w:rPr>
+        <w:t> contains route parameters (in the path portion of the URL), and </w:t>
+      </w:r>
+      <w:proofErr w:type="spellStart"/>
+      <w:r>
+        <w:rPr>
+          <w:rFonts w:cstheme="minorHAnsi"/>
+          <w:sz w:val="24"/>
+          <w:szCs w:val="24"/>
+        </w:rPr>
+        <w:fldChar w:fldCharType="begin"/>
+      </w:r>
+      <w:r>
+        <w:rPr>
+          <w:rFonts w:cstheme="minorHAnsi"/>
+          <w:sz w:val="24"/>
+          <w:szCs w:val="24"/>
+        </w:rPr>
+        <w:instrText xml:space="preserve"> HYPERLINK "http://expressjs.com/en/api.html" \l "req.query" </w:instrText>
+      </w:r>
+      <w:r>
+        <w:rPr>
+          <w:rFonts w:cstheme="minorHAnsi"/>
+          <w:sz w:val="24"/>
+          <w:szCs w:val="24"/>
+        </w:rPr>
+        <w:fldChar w:fldCharType="separate"/>
+      </w:r>
+      <w:r>
+        <w:rPr>
+          <w:rStyle w:val="HTMLCode"/>
+          <w:rFonts w:asciiTheme="minorHAnsi" w:eastAsiaTheme="minorHAnsi" w:hAnsiTheme="minorHAnsi" w:cstheme="minorHAnsi"/>
+          <w:sz w:val="24"/>
+          <w:szCs w:val="24"/>
+          <w:bdr w:val="none" w:sz="0" w:space="0" w:color="auto" w:frame="1"/>
+          <w:shd w:val="clear" w:color="auto" w:fill="FFFFFF"/>
+        </w:rPr>
+        <w:t>req.query</w:t>
+      </w:r>
+      <w:proofErr w:type="spellEnd"/>
+      <w:r>
+        <w:rPr>
+          <w:rFonts w:cstheme="minorHAnsi"/>
+          <w:sz w:val="24"/>
+          <w:szCs w:val="24"/>
+        </w:rPr>
+        <w:fldChar w:fldCharType="end"/>
+      </w:r>
+      <w:r>
+        <w:rPr>
+          <w:rFonts w:cstheme="minorHAnsi"/>
+          <w:color w:val="232629"/>
+          <w:sz w:val="24"/>
+          <w:szCs w:val="24"/>
+          <w:shd w:val="clear" w:color="auto" w:fill="FFFFFF"/>
+        </w:rPr>
+        <w:t> contains the URL query parameters (after the </w:t>
+      </w:r>
+      <w:r>
+        <w:rPr>
+          <w:rStyle w:val="HTMLCode"/>
+          <w:rFonts w:asciiTheme="minorHAnsi" w:eastAsiaTheme="minorHAnsi" w:hAnsiTheme="minorHAnsi" w:cstheme="minorHAnsi"/>
+          <w:color w:val="232629"/>
+          <w:sz w:val="24"/>
+          <w:szCs w:val="24"/>
+          <w:bdr w:val="none" w:sz="0" w:space="0" w:color="auto" w:frame="1"/>
+        </w:rPr>
+        <w:t>?</w:t>
+      </w:r>
+      <w:r>
+        <w:rPr>
+          <w:rFonts w:cstheme="minorHAnsi"/>
+          <w:color w:val="232629"/>
+          <w:sz w:val="24"/>
+          <w:szCs w:val="24"/>
+          <w:shd w:val="clear" w:color="auto" w:fill="FFFFFF"/>
+        </w:rPr>
+        <w:t> in the URL).</w:t>
+      </w:r>
+    </w:p>
+    <w:p>
+      <w:pPr>
+        <w:rPr>
+          <w:rFonts w:cstheme="minorHAnsi"/>
+          <w:color w:val="232629"/>
+          <w:sz w:val="24"/>
+          <w:szCs w:val="24"/>
+          <w:shd w:val="clear" w:color="auto" w:fill="FFFFFF"/>
+        </w:rPr>
+      </w:pPr>
+    </w:p>
+    <w:p>
+      <w:pPr>
+        <w:rPr>
+          <w:rFonts w:cstheme="minorHAnsi"/>
+          <w:b/>
+          <w:bCs/>
+          <w:color w:val="232629"/>
+          <w:sz w:val="24"/>
+          <w:szCs w:val="24"/>
+          <w:shd w:val="clear" w:color="auto" w:fill="FFFFFF"/>
+        </w:rPr>
+      </w:pPr>
+      <w:r>
+        <w:rPr>
+          <w:rFonts w:cstheme="minorHAnsi"/>
+          <w:b/>
+          <w:bCs/>
+          <w:color w:val="232629"/>
+          <w:sz w:val="24"/>
+          <w:szCs w:val="24"/>
+          <w:shd w:val="clear" w:color="auto" w:fill="FFFFFF"/>
+        </w:rPr>
+        <w:t>PUT VS PATCH</w:t>
+      </w:r>
+    </w:p>
+    <w:p>
+      <w:pPr>
+        <w:rPr>
+          <w:rFonts w:ascii="Lato" w:hAnsi="Lato"/>
+          <w:sz w:val="24"/>
+          <w:szCs w:val="24"/>
+          <w:shd w:val="clear" w:color="auto" w:fill="F7FBFF"/>
+        </w:rPr>
+      </w:pPr>
+      <w:r>
+        <w:rPr>
+          <w:rFonts w:ascii="Lato" w:hAnsi="Lato"/>
+          <w:sz w:val="24"/>
+          <w:szCs w:val="24"/>
+          <w:shd w:val="clear" w:color="auto" w:fill="F7FBFF"/>
+        </w:rPr>
+        <w:t>PUT is a method of modifying resource where the client sends data that updates the entire resource. It is used to set an entity’s information completely. PUT is similar to POST in that it can create resources, but it does so when there is a defined URI. PUT overwrites the entire entity if it already exists, and creates a new resource if it doesn’t exist.</w:t>
+      </w:r>
+    </w:p>
+    <w:p>
+      <w:pPr>
+        <w:pStyle w:val="NormalWeb"/>
+        <w:shd w:val="clear" w:color="auto" w:fill="F7FBFF"/>
+        <w:rPr>
+          <w:rFonts w:ascii="Lato" w:hAnsi="Lato"/>
+        </w:rPr>
+      </w:pPr>
+      <w:r>
+        <w:rPr>
+          <w:rFonts w:ascii="Lato" w:hAnsi="Lato"/>
+        </w:rPr>
+        <w:t>Unlike PUT, PATCH applies a partial update to the resource.</w:t>
+      </w:r>
+    </w:p>
+    <w:p>
+      <w:pPr>
+        <w:pStyle w:val="NormalWeb"/>
+        <w:shd w:val="clear" w:color="auto" w:fill="F7FBFF"/>
+        <w:rPr>
+          <w:rFonts w:ascii="Lato" w:hAnsi="Lato"/>
+        </w:rPr>
+      </w:pPr>
+      <w:r>
+        <w:rPr>
+          <w:rFonts w:ascii="Lato" w:hAnsi="Lato"/>
+        </w:rPr>
+        <w:t xml:space="preserve">This means that you are only required to send the data that you want to update, and it won’t affect or change anything else. </w:t>
+      </w:r>
+      <w:proofErr w:type="gramStart"/>
+      <w:r>
+        <w:rPr>
+          <w:rFonts w:ascii="Lato" w:hAnsi="Lato"/>
+        </w:rPr>
+        <w:t>So</w:t>
+      </w:r>
+      <w:proofErr w:type="gramEnd"/>
+      <w:r>
+        <w:rPr>
+          <w:rFonts w:ascii="Lato" w:hAnsi="Lato"/>
+        </w:rPr>
+        <w:t xml:space="preserve"> if you want to update the first name on a database, you will only be required to send the first parameter; the first name.</w:t>
+      </w:r>
+    </w:p>
+    <w:p>
+      <w:pPr>
+        <w:pStyle w:val="NormalWeb"/>
+        <w:shd w:val="clear" w:color="auto" w:fill="F7FBFF"/>
+        <w:rPr>
+          <w:rFonts w:ascii="Lato" w:hAnsi="Lato"/>
+        </w:rPr>
+      </w:pPr>
+    </w:p>
+    <w:p>
+      <w:pPr>
+        <w:pStyle w:val="NormalWeb"/>
+        <w:shd w:val="clear" w:color="auto" w:fill="F7FBFF"/>
+        <w:rPr>
+          <w:rFonts w:ascii="Lato" w:hAnsi="Lato"/>
+          <w:b/>
+          <w:bCs/>
+          <w:sz w:val="28"/>
+          <w:szCs w:val="28"/>
+        </w:rPr>
+      </w:pPr>
+      <w:proofErr w:type="spellStart"/>
+      <w:r>
+        <w:rPr>
+          <w:rFonts w:ascii="Lato" w:hAnsi="Lato"/>
+          <w:b/>
+          <w:bCs/>
+          <w:sz w:val="28"/>
+          <w:szCs w:val="28"/>
+        </w:rPr>
+        <w:t>res.send</w:t>
+      </w:r>
+      <w:proofErr w:type="spellEnd"/>
+      <w:r>
+        <w:rPr>
+          <w:rFonts w:ascii="Lato" w:hAnsi="Lato"/>
+          <w:b/>
+          <w:bCs/>
+          <w:sz w:val="28"/>
+          <w:szCs w:val="28"/>
+        </w:rPr>
+        <w:t xml:space="preserve"> vs </w:t>
+      </w:r>
+      <w:proofErr w:type="spellStart"/>
+      <w:r>
+        <w:rPr>
+          <w:rFonts w:ascii="Lato" w:hAnsi="Lato"/>
+          <w:b/>
+          <w:bCs/>
+          <w:sz w:val="28"/>
+          <w:szCs w:val="28"/>
+        </w:rPr>
+        <w:t>res.json</w:t>
+      </w:r>
+      <w:proofErr w:type="spellEnd"/>
+      <w:r>
+        <w:rPr>
+          <w:rFonts w:ascii="Lato" w:hAnsi="Lato"/>
+          <w:b/>
+          <w:bCs/>
+          <w:sz w:val="28"/>
+          <w:szCs w:val="28"/>
+        </w:rPr>
+        <w:t xml:space="preserve"> vs </w:t>
+      </w:r>
+      <w:proofErr w:type="spellStart"/>
+      <w:r>
+        <w:rPr>
+          <w:rFonts w:ascii="Lato" w:hAnsi="Lato"/>
+          <w:b/>
+          <w:bCs/>
+          <w:sz w:val="28"/>
+          <w:szCs w:val="28"/>
+        </w:rPr>
+        <w:t>res.end</w:t>
+      </w:r>
+      <w:proofErr w:type="spellEnd"/>
+      <w:r>
+        <w:rPr>
+          <w:rFonts w:ascii="Lato" w:hAnsi="Lato"/>
+          <w:b/>
+          <w:bCs/>
+          <w:sz w:val="28"/>
+          <w:szCs w:val="28"/>
+        </w:rPr>
+        <w:t xml:space="preserve"> </w:t>
+      </w:r>
+      <w:hyperlink r:id="rId37" w:anchor=":~:text=But%20the%20main%20difference%20between%20res.json%20and%20res.send,uses%20json%20replacer%20and%20json%20spaces%20application%20settings." w:history="1">
+        <w:r>
+          <w:rPr>
+            <w:rStyle w:val="Hyperlink"/>
+            <w:rFonts w:ascii="Lato" w:hAnsi="Lato"/>
+            <w:sz w:val="18"/>
+            <w:szCs w:val="18"/>
+          </w:rPr>
+          <w:t>more</w:t>
+        </w:r>
+      </w:hyperlink>
+    </w:p>
+    <w:p>
+      <w:pPr>
+        <w:pStyle w:val="NormalWeb"/>
+        <w:shd w:val="clear" w:color="auto" w:fill="F7FBFF"/>
+        <w:rPr>
+          <w:rFonts w:ascii="Lato" w:hAnsi="Lato"/>
+        </w:rPr>
+      </w:pPr>
+      <w:proofErr w:type="spellStart"/>
+      <w:proofErr w:type="gramStart"/>
+      <w:r>
+        <w:rPr>
+          <w:rFonts w:ascii="Lato" w:hAnsi="Lato"/>
+        </w:rPr>
+        <w:t>res.send</w:t>
+      </w:r>
+      <w:proofErr w:type="spellEnd"/>
+      <w:proofErr w:type="gramEnd"/>
+    </w:p>
+    <w:p>
+      <w:pPr>
+        <w:pStyle w:val="NormalWeb"/>
+        <w:shd w:val="clear" w:color="auto" w:fill="F7FBFF"/>
+        <w:ind w:firstLine="720"/>
+        <w:rPr>
+          <w:rFonts w:ascii="Lato" w:hAnsi="Lato"/>
+        </w:rPr>
+      </w:pPr>
+      <w:r>
+        <w:rPr>
+          <w:rFonts w:ascii="Lato" w:hAnsi="Lato"/>
+        </w:rPr>
+        <w:t>- sends response and then end the response</w:t>
+      </w:r>
+    </w:p>
+    <w:p>
+      <w:pPr>
+        <w:pStyle w:val="NormalWeb"/>
+        <w:shd w:val="clear" w:color="auto" w:fill="F7FBFF"/>
+        <w:ind w:left="720"/>
+        <w:rPr>
+          <w:rFonts w:ascii="Lato" w:hAnsi="Lato"/>
+        </w:rPr>
+      </w:pPr>
+      <w:r>
+        <w:rPr>
+          <w:rFonts w:ascii="Lato" w:hAnsi="Lato"/>
+        </w:rPr>
+        <w:t xml:space="preserve">- </w:t>
+      </w:r>
+      <w:r>
+        <w:rPr>
+          <w:rFonts w:ascii="Lato" w:hAnsi="Lato"/>
+        </w:rPr>
+        <w:t xml:space="preserve">it also set Content-Type according to data passed into </w:t>
+      </w:r>
+      <w:proofErr w:type="spellStart"/>
+      <w:proofErr w:type="gramStart"/>
+      <w:r>
+        <w:rPr>
+          <w:rFonts w:ascii="Lato" w:hAnsi="Lato"/>
+        </w:rPr>
+        <w:t>res.send</w:t>
+      </w:r>
+      <w:proofErr w:type="spellEnd"/>
+      <w:proofErr w:type="gramEnd"/>
+      <w:r>
+        <w:rPr>
+          <w:rFonts w:ascii="Lato" w:hAnsi="Lato"/>
+        </w:rPr>
+        <w:t xml:space="preserve">(), if body            </w:t>
+      </w:r>
+      <w:r>
+        <w:rPr>
+          <w:rFonts w:ascii="Lato" w:hAnsi="Lato"/>
+        </w:rPr>
+        <w:t xml:space="preserve">     </w:t>
+      </w:r>
+      <w:r>
+        <w:rPr>
+          <w:rFonts w:ascii="Lato" w:hAnsi="Lato"/>
+        </w:rPr>
+        <w:t>passed is buffer then Content-type will be application/octet-stream</w:t>
+      </w:r>
+    </w:p>
+    <w:p>
+      <w:pPr>
+        <w:pStyle w:val="NormalWeb"/>
+        <w:shd w:val="clear" w:color="auto" w:fill="F7FBFF"/>
+        <w:rPr>
+          <w:rFonts w:ascii="Lato" w:hAnsi="Lato"/>
+        </w:rPr>
+      </w:pPr>
+      <w:proofErr w:type="spellStart"/>
+      <w:proofErr w:type="gramStart"/>
+      <w:r>
+        <w:rPr>
+          <w:rFonts w:ascii="Lato" w:hAnsi="Lato"/>
+        </w:rPr>
+        <w:t>res.json</w:t>
+      </w:r>
+      <w:proofErr w:type="spellEnd"/>
+      <w:proofErr w:type="gramEnd"/>
+    </w:p>
+    <w:p>
+      <w:pPr>
+        <w:pStyle w:val="NormalWeb"/>
+        <w:numPr>
+          <w:ilvl w:val="0"/>
+          <w:numId w:val="5"/>
+        </w:numPr>
+        <w:shd w:val="clear" w:color="auto" w:fill="F7FBFF"/>
+        <w:rPr>
+          <w:rFonts w:ascii="Lato" w:hAnsi="Lato"/>
+        </w:rPr>
+      </w:pPr>
+      <w:r>
+        <w:rPr>
+          <w:rFonts w:ascii="Lato" w:hAnsi="Lato"/>
+        </w:rPr>
+        <w:t xml:space="preserve">it is </w:t>
+      </w:r>
+      <w:r>
+        <w:rPr>
+          <w:rFonts w:ascii="Lato" w:hAnsi="Lato"/>
+        </w:rPr>
+        <w:t xml:space="preserve">identical to </w:t>
+      </w:r>
+      <w:proofErr w:type="spellStart"/>
+      <w:proofErr w:type="gramStart"/>
+      <w:r>
+        <w:rPr>
+          <w:rFonts w:ascii="Lato" w:hAnsi="Lato"/>
+        </w:rPr>
+        <w:t>res.send</w:t>
+      </w:r>
+      <w:proofErr w:type="spellEnd"/>
+      <w:proofErr w:type="gramEnd"/>
+      <w:r>
+        <w:rPr>
+          <w:rFonts w:ascii="Lato" w:hAnsi="Lato"/>
+        </w:rPr>
+        <w:t>() when an array or object is passed, but also converts non-objects to json</w:t>
+      </w:r>
+    </w:p>
+    <w:p>
+      <w:pPr>
+        <w:pStyle w:val="NormalWeb"/>
+        <w:shd w:val="clear" w:color="auto" w:fill="F7FBFF"/>
+        <w:rPr>
+          <w:rFonts w:ascii="Lato" w:hAnsi="Lato"/>
+        </w:rPr>
+      </w:pPr>
+      <w:proofErr w:type="spellStart"/>
+      <w:r>
+        <w:rPr>
+          <w:rFonts w:ascii="Lato" w:hAnsi="Lato"/>
+        </w:rPr>
+        <w:t>res.end</w:t>
+      </w:r>
+      <w:proofErr w:type="spellEnd"/>
+    </w:p>
+    <w:p>
+      <w:pPr>
+        <w:pStyle w:val="NormalWeb"/>
+        <w:numPr>
+          <w:ilvl w:val="0"/>
+          <w:numId w:val="5"/>
+        </w:numPr>
+        <w:shd w:val="clear" w:color="auto" w:fill="F7FBFF"/>
+        <w:rPr>
+          <w:rFonts w:ascii="Lato" w:hAnsi="Lato"/>
+        </w:rPr>
+      </w:pPr>
+      <w:r>
+        <w:rPr>
+          <w:rFonts w:ascii="Lato" w:hAnsi="Lato"/>
+        </w:rPr>
+        <w:t>don’t return any response, it just ends the response</w:t>
+      </w:r>
+    </w:p>
+    <w:p>
+      <w:pPr>
+        <w:pStyle w:val="NormalWeb"/>
+        <w:numPr>
+          <w:ilvl w:val="0"/>
+          <w:numId w:val="5"/>
+        </w:numPr>
+        <w:shd w:val="clear" w:color="auto" w:fill="F7FBFF"/>
+        <w:rPr>
+          <w:rFonts w:ascii="Lato" w:hAnsi="Lato"/>
+        </w:rPr>
+      </w:pPr>
+      <w:r>
+        <w:rPr>
+          <w:rFonts w:ascii="Lato" w:hAnsi="Lato"/>
+        </w:rPr>
+        <w:t>it can be useful if no need to send any response like 404 page</w:t>
+      </w:r>
+    </w:p>
+    <w:p>
+      <w:pPr>
+        <w:pStyle w:val="NormalWeb"/>
+        <w:shd w:val="clear" w:color="auto" w:fill="F7FBFF"/>
+        <w:rPr>
+          <w:rFonts w:ascii="Lato" w:hAnsi="Lato"/>
+        </w:rPr>
+      </w:pPr>
+    </w:p>
+    <w:p>
+      <w:pPr>
+        <w:pStyle w:val="NormalWeb"/>
+        <w:shd w:val="clear" w:color="auto" w:fill="F7FBFF"/>
+        <w:rPr>
+          <w:rFonts w:ascii="Lato" w:hAnsi="Lato"/>
+        </w:rPr>
+      </w:pPr>
+    </w:p>
+    <w:p>
+      <w:pPr>
+        <w:rPr>
+          <w:rFonts w:cstheme="minorHAnsi"/>
+          <w:sz w:val="24"/>
+          <w:szCs w:val="24"/>
           <w:lang w:val="en-US"/>
         </w:rPr>
       </w:pPr>
@@ -5721,6 +6343,59 @@
     <w:uiPriority w:val="99"/>
     <w:rsid w:val="00680C1F"/>
   </w:style>
+  <w:style w:type="character" w:styleId="HTMLCode">
+    <w:name w:val="HTML Code"/>
+    <w:basedOn w:val="DefaultParagraphFont"/>
+    <w:uiPriority w:val="99"/>
+    <w:semiHidden/>
+    <w:unhideWhenUsed/>
+    <w:rsid w:val="003D4551"/>
+    <w:rPr>
+      <w:rFonts w:ascii="Courier New" w:eastAsia="Times New Roman" w:hAnsi="Courier New" w:cs="Courier New"/>
+      <w:sz w:val="20"/>
+      <w:szCs w:val="20"/>
+    </w:rPr>
+  </w:style>
+  <w:style w:type="paragraph" w:styleId="NormalWeb">
+    <w:name w:val="Normal (Web)"/>
+    <w:basedOn w:val="Normal"/>
+    <w:uiPriority w:val="99"/>
+    <w:semiHidden/>
+    <w:unhideWhenUsed/>
+    <w:rsid w:val="004A3471"/>
+    <w:pPr>
+      <w:spacing w:before="100" w:beforeAutospacing="1" w:after="100" w:afterAutospacing="1" w:line="240" w:lineRule="auto"/>
+    </w:pPr>
+    <w:rPr>
+      <w:rFonts w:ascii="Times New Roman" w:eastAsia="Times New Roman" w:hAnsi="Times New Roman" w:cs="Times New Roman"/>
+      <w:sz w:val="24"/>
+      <w:szCs w:val="24"/>
+      <w:lang w:eastAsia="en-IN"/>
+    </w:rPr>
+  </w:style>
+  <w:style w:type="character" w:styleId="Hyperlink">
+    <w:name w:val="Hyperlink"/>
+    <w:basedOn w:val="DefaultParagraphFont"/>
+    <w:uiPriority w:val="99"/>
+    <w:unhideWhenUsed/>
+    <w:rsid w:val="000E0AC5"/>
+    <w:rPr>
+      <w:color w:val="0563C1" w:themeColor="hyperlink"/>
+      <w:u w:val="single"/>
+    </w:rPr>
+  </w:style>
+  <w:style w:type="character" w:styleId="UnresolvedMention">
+    <w:name w:val="Unresolved Mention"/>
+    <w:basedOn w:val="DefaultParagraphFont"/>
+    <w:uiPriority w:val="99"/>
+    <w:semiHidden/>
+    <w:unhideWhenUsed/>
+    <w:rsid w:val="000E0AC5"/>
+    <w:rPr>
+      <w:color w:val="605E5C"/>
+      <w:shd w:val="clear" w:color="auto" w:fill="E1DFDD"/>
+    </w:rPr>
+  </w:style>
 </w:styles>
 </file>
 

--- a/backend/Backend Development.docx
+++ b/backend/Backend Development.docx
@@ -4055,1159 +4055,6 @@
           </wp:inline>
         </w:drawing>
       </w:r>
-    </w:p>
-    <w:p>
-      <w:pPr>
-        <w:rPr>
-          <w:rFonts w:ascii="Arial" w:hAnsi="Arial" w:cs="Arial"/>
-          <w:sz w:val="28"/>
-          <w:szCs w:val="28"/>
-          <w:lang w:val="en-US"/>
-        </w:rPr>
-      </w:pPr>
-    </w:p>
-    <w:p>
-      <w:pPr>
-        <w:rPr>
-          <w:rFonts w:ascii="Arial" w:hAnsi="Arial" w:cs="Arial"/>
-          <w:sz w:val="28"/>
-          <w:szCs w:val="28"/>
-          <w:lang w:val="en-US"/>
-        </w:rPr>
-      </w:pPr>
-      <w:r>
-        <w:rPr>
-          <w:rFonts w:ascii="Arial" w:hAnsi="Arial" w:cs="Arial"/>
-          <w:sz w:val="28"/>
-          <w:szCs w:val="28"/>
-          <w:lang w:val="en-US"/>
-        </w:rPr>
-        <w:t xml:space="preserve">Important: </w:t>
-      </w:r>
-    </w:p>
-    <w:p>
-      <w:pPr>
-        <w:pStyle w:val="ListParagraph"/>
-        <w:numPr>
-          <w:ilvl w:val="0"/>
-          <w:numId w:val="5"/>
-        </w:numPr>
-        <w:rPr>
-          <w:rFonts w:ascii="Arial" w:hAnsi="Arial" w:cs="Arial"/>
-          <w:sz w:val="28"/>
-          <w:szCs w:val="28"/>
-          <w:lang w:val="en-US"/>
-        </w:rPr>
-      </w:pPr>
-      <w:proofErr w:type="spellStart"/>
-      <w:r>
-        <w:rPr>
-          <w:rFonts w:ascii="Arial" w:hAnsi="Arial" w:cs="Arial"/>
-          <w:sz w:val="28"/>
-          <w:szCs w:val="28"/>
-          <w:lang w:val="en-US"/>
-        </w:rPr>
-        <w:t>findOne</w:t>
-      </w:r>
-      <w:proofErr w:type="spellEnd"/>
-    </w:p>
-    <w:p>
-      <w:pPr>
-        <w:pStyle w:val="ListParagraph"/>
-        <w:numPr>
-          <w:ilvl w:val="0"/>
-          <w:numId w:val="5"/>
-        </w:numPr>
-        <w:rPr>
-          <w:rFonts w:ascii="Arial" w:hAnsi="Arial" w:cs="Arial"/>
-          <w:sz w:val="28"/>
-          <w:szCs w:val="28"/>
-          <w:lang w:val="en-US"/>
-        </w:rPr>
-      </w:pPr>
-      <w:proofErr w:type="spellStart"/>
-      <w:r>
-        <w:rPr>
-          <w:rFonts w:ascii="Arial" w:hAnsi="Arial" w:cs="Arial"/>
-          <w:sz w:val="28"/>
-          <w:szCs w:val="28"/>
-          <w:lang w:val="en-US"/>
-        </w:rPr>
-        <w:t>findByIdAndDelete</w:t>
-      </w:r>
-      <w:proofErr w:type="spellEnd"/>
-      <w:r>
-        <w:rPr>
-          <w:rFonts w:ascii="Arial" w:hAnsi="Arial" w:cs="Arial"/>
-          <w:sz w:val="28"/>
-          <w:szCs w:val="28"/>
-          <w:lang w:val="en-US"/>
-        </w:rPr>
-        <w:t xml:space="preserve"> vs </w:t>
-      </w:r>
-      <w:proofErr w:type="spellStart"/>
-      <w:r>
-        <w:rPr>
-          <w:rFonts w:ascii="Arial" w:hAnsi="Arial" w:cs="Arial"/>
-          <w:sz w:val="28"/>
-          <w:szCs w:val="28"/>
-          <w:lang w:val="en-US"/>
-        </w:rPr>
-        <w:t>findByIdAndRemove</w:t>
-      </w:r>
-      <w:proofErr w:type="spellEnd"/>
-    </w:p>
-    <w:p>
-      <w:pPr>
-        <w:pStyle w:val="ListParagraph"/>
-        <w:numPr>
-          <w:ilvl w:val="0"/>
-          <w:numId w:val="5"/>
-        </w:numPr>
-        <w:rPr>
-          <w:rFonts w:ascii="Arial" w:hAnsi="Arial" w:cs="Arial"/>
-          <w:sz w:val="28"/>
-          <w:szCs w:val="28"/>
-          <w:lang w:val="en-US"/>
-        </w:rPr>
-      </w:pPr>
-      <w:proofErr w:type="spellStart"/>
-      <w:proofErr w:type="gramStart"/>
-      <w:r>
-        <w:rPr>
-          <w:rFonts w:ascii="Arial" w:hAnsi="Arial" w:cs="Arial"/>
-          <w:sz w:val="28"/>
-          <w:szCs w:val="28"/>
-          <w:lang w:val="en-US"/>
-        </w:rPr>
-        <w:t>req.params</w:t>
-      </w:r>
-      <w:proofErr w:type="spellEnd"/>
-      <w:proofErr w:type="gramEnd"/>
-      <w:r>
-        <w:rPr>
-          <w:rFonts w:ascii="Arial" w:hAnsi="Arial" w:cs="Arial"/>
-          <w:sz w:val="28"/>
-          <w:szCs w:val="28"/>
-          <w:lang w:val="en-US"/>
-        </w:rPr>
-        <w:t xml:space="preserve"> vs</w:t>
-      </w:r>
-      <w:r>
-        <w:rPr>
-          <w:rFonts w:ascii="Arial" w:hAnsi="Arial" w:cs="Arial"/>
-          <w:sz w:val="28"/>
-          <w:szCs w:val="28"/>
-          <w:lang w:val="en-US"/>
-        </w:rPr>
-        <w:t xml:space="preserve"> </w:t>
-      </w:r>
-      <w:proofErr w:type="spellStart"/>
-      <w:r>
-        <w:rPr>
-          <w:rFonts w:ascii="Arial" w:hAnsi="Arial" w:cs="Arial"/>
-          <w:sz w:val="28"/>
-          <w:szCs w:val="28"/>
-          <w:lang w:val="en-US"/>
-        </w:rPr>
-        <w:t>req.query</w:t>
-      </w:r>
-      <w:proofErr w:type="spellEnd"/>
-    </w:p>
-    <w:p>
-      <w:pPr>
-        <w:pStyle w:val="ListParagraph"/>
-        <w:numPr>
-          <w:ilvl w:val="0"/>
-          <w:numId w:val="5"/>
-        </w:numPr>
-        <w:rPr>
-          <w:rFonts w:ascii="Arial" w:hAnsi="Arial" w:cs="Arial"/>
-          <w:sz w:val="28"/>
-          <w:szCs w:val="28"/>
-          <w:lang w:val="en-US"/>
-        </w:rPr>
-      </w:pPr>
-      <w:r>
-        <w:rPr>
-          <w:rFonts w:ascii="Arial" w:hAnsi="Arial" w:cs="Arial"/>
-          <w:sz w:val="28"/>
-          <w:szCs w:val="28"/>
-          <w:lang w:val="en-US"/>
-        </w:rPr>
-        <w:t>send vs json</w:t>
-      </w:r>
-    </w:p>
-    <w:p>
-      <w:pPr>
-        <w:pStyle w:val="ListParagraph"/>
-        <w:numPr>
-          <w:ilvl w:val="0"/>
-          <w:numId w:val="5"/>
-        </w:numPr>
-        <w:rPr>
-          <w:rFonts w:ascii="Arial" w:hAnsi="Arial" w:cs="Arial"/>
-          <w:sz w:val="28"/>
-          <w:szCs w:val="28"/>
-          <w:lang w:val="en-US"/>
-        </w:rPr>
-      </w:pPr>
-      <w:r>
-        <w:rPr>
-          <w:rFonts w:ascii="Arial" w:hAnsi="Arial" w:cs="Arial"/>
-          <w:sz w:val="28"/>
-          <w:szCs w:val="28"/>
-          <w:lang w:val="en-US"/>
-        </w:rPr>
-        <w:t>put vs fetch</w:t>
-      </w:r>
-    </w:p>
-    <w:p>
-      <w:pPr>
-        <w:pStyle w:val="ListParagraph"/>
-        <w:numPr>
-          <w:ilvl w:val="0"/>
-          <w:numId w:val="5"/>
-        </w:numPr>
-        <w:rPr>
-          <w:rFonts w:ascii="Arial" w:hAnsi="Arial" w:cs="Arial"/>
-          <w:sz w:val="28"/>
-          <w:szCs w:val="28"/>
-          <w:lang w:val="en-US"/>
-        </w:rPr>
-      </w:pPr>
-      <w:r>
-        <w:rPr>
-          <w:rFonts w:ascii="Arial" w:hAnsi="Arial" w:cs="Arial"/>
-          <w:sz w:val="28"/>
-          <w:szCs w:val="28"/>
-          <w:lang w:val="en-US"/>
-        </w:rPr>
-        <w:t>schema vs model</w:t>
-      </w:r>
-    </w:p>
-    <w:p>
-      <w:pPr>
-        <w:rPr>
-          <w:rFonts w:ascii="Arial" w:hAnsi="Arial" w:cs="Arial"/>
-          <w:sz w:val="28"/>
-          <w:szCs w:val="28"/>
-          <w:lang w:val="en-US"/>
-        </w:rPr>
-      </w:pPr>
-    </w:p>
-    <w:p>
-      <w:pPr>
-        <w:rPr>
-          <w:rFonts w:ascii="Arial" w:hAnsi="Arial" w:cs="Arial"/>
-          <w:b/>
-          <w:bCs/>
-          <w:sz w:val="28"/>
-          <w:szCs w:val="28"/>
-          <w:lang w:val="en-US"/>
-        </w:rPr>
-      </w:pPr>
-      <w:r>
-        <w:rPr>
-          <w:rFonts w:ascii="Arial" w:hAnsi="Arial" w:cs="Arial"/>
-          <w:b/>
-          <w:bCs/>
-          <w:sz w:val="28"/>
-          <w:szCs w:val="28"/>
-          <w:lang w:val="en-US"/>
-        </w:rPr>
-        <w:t xml:space="preserve">MongoDB Important – </w:t>
-      </w:r>
-    </w:p>
-    <w:p>
-      <w:pPr>
-        <w:pStyle w:val="ListParagraph"/>
-        <w:numPr>
-          <w:ilvl w:val="0"/>
-          <w:numId w:val="4"/>
-        </w:numPr>
-        <w:rPr>
-          <w:rFonts w:ascii="Arial" w:hAnsi="Arial" w:cs="Arial"/>
-          <w:sz w:val="28"/>
-          <w:szCs w:val="28"/>
-          <w:lang w:val="en-US"/>
-        </w:rPr>
-      </w:pPr>
-      <w:proofErr w:type="spellStart"/>
-      <w:proofErr w:type="gramStart"/>
-      <w:r>
-        <w:rPr>
-          <w:rFonts w:ascii="Arial" w:hAnsi="Arial" w:cs="Arial"/>
-          <w:sz w:val="28"/>
-          <w:szCs w:val="28"/>
-          <w:lang w:val="en-US"/>
-        </w:rPr>
-        <w:t>findOne</w:t>
-      </w:r>
-      <w:proofErr w:type="spellEnd"/>
-      <w:r>
-        <w:rPr>
-          <w:rFonts w:ascii="Arial" w:hAnsi="Arial" w:cs="Arial"/>
-          <w:sz w:val="28"/>
-          <w:szCs w:val="28"/>
-          <w:lang w:val="en-US"/>
-        </w:rPr>
-        <w:t>(</w:t>
-      </w:r>
-      <w:proofErr w:type="gramEnd"/>
-      <w:r>
-        <w:rPr>
-          <w:rFonts w:ascii="Arial" w:hAnsi="Arial" w:cs="Arial"/>
-          <w:sz w:val="28"/>
-          <w:szCs w:val="28"/>
-          <w:lang w:val="en-US"/>
-        </w:rPr>
-        <w:t xml:space="preserve">{username: </w:t>
-      </w:r>
-      <w:proofErr w:type="spellStart"/>
-      <w:r>
-        <w:rPr>
-          <w:rFonts w:ascii="Arial" w:hAnsi="Arial" w:cs="Arial"/>
-          <w:sz w:val="28"/>
-          <w:szCs w:val="28"/>
-          <w:lang w:val="en-US"/>
-        </w:rPr>
-        <w:t>req.body.username</w:t>
-      </w:r>
-      <w:proofErr w:type="spellEnd"/>
-      <w:r>
-        <w:rPr>
-          <w:rFonts w:ascii="Arial" w:hAnsi="Arial" w:cs="Arial"/>
-          <w:sz w:val="28"/>
-          <w:szCs w:val="28"/>
-          <w:lang w:val="en-US"/>
-        </w:rPr>
-        <w:t>})</w:t>
-      </w:r>
-    </w:p>
-    <w:p>
-      <w:pPr>
-        <w:pStyle w:val="ListParagraph"/>
-        <w:numPr>
-          <w:ilvl w:val="0"/>
-          <w:numId w:val="4"/>
-        </w:numPr>
-        <w:rPr>
-          <w:rFonts w:ascii="Arial" w:hAnsi="Arial" w:cs="Arial"/>
-          <w:sz w:val="28"/>
-          <w:szCs w:val="28"/>
-          <w:lang w:val="en-US"/>
-        </w:rPr>
-      </w:pPr>
-      <w:proofErr w:type="spellStart"/>
-      <w:r>
-        <w:rPr>
-          <w:rFonts w:ascii="Arial" w:hAnsi="Arial" w:cs="Arial"/>
-          <w:sz w:val="28"/>
-          <w:szCs w:val="28"/>
-          <w:lang w:val="en-US"/>
-        </w:rPr>
-        <w:t>findById</w:t>
-      </w:r>
-      <w:proofErr w:type="spellEnd"/>
-      <w:r>
-        <w:rPr>
-          <w:rFonts w:ascii="Arial" w:hAnsi="Arial" w:cs="Arial"/>
-          <w:sz w:val="28"/>
-          <w:szCs w:val="28"/>
-          <w:lang w:val="en-US"/>
-        </w:rPr>
-        <w:t>(req.body.id)</w:t>
-      </w:r>
-    </w:p>
-    <w:p>
-      <w:pPr>
-        <w:pStyle w:val="ListParagraph"/>
-        <w:numPr>
-          <w:ilvl w:val="0"/>
-          <w:numId w:val="4"/>
-        </w:numPr>
-        <w:rPr>
-          <w:rFonts w:ascii="Arial" w:hAnsi="Arial" w:cs="Arial"/>
-          <w:sz w:val="28"/>
-          <w:szCs w:val="28"/>
-          <w:lang w:val="en-US"/>
-        </w:rPr>
-      </w:pPr>
-      <w:proofErr w:type="spellStart"/>
-      <w:proofErr w:type="gramStart"/>
-      <w:r>
-        <w:rPr>
-          <w:rFonts w:ascii="Arial" w:hAnsi="Arial" w:cs="Arial"/>
-          <w:sz w:val="28"/>
-          <w:szCs w:val="28"/>
-          <w:lang w:val="en-US"/>
-        </w:rPr>
-        <w:t>findByIdAndUpdate</w:t>
-      </w:r>
-      <w:proofErr w:type="spellEnd"/>
-      <w:r>
-        <w:rPr>
-          <w:rFonts w:ascii="Arial" w:hAnsi="Arial" w:cs="Arial"/>
-          <w:sz w:val="28"/>
-          <w:szCs w:val="28"/>
-          <w:lang w:val="en-US"/>
-        </w:rPr>
-        <w:t>(</w:t>
-      </w:r>
-      <w:proofErr w:type="gramEnd"/>
-      <w:r>
-        <w:rPr>
-          <w:rFonts w:ascii="Arial" w:hAnsi="Arial" w:cs="Arial"/>
-          <w:sz w:val="28"/>
-          <w:szCs w:val="28"/>
-          <w:lang w:val="en-US"/>
-        </w:rPr>
-        <w:t xml:space="preserve">req.params.id, {$set: </w:t>
-      </w:r>
-      <w:proofErr w:type="spellStart"/>
-      <w:r>
-        <w:rPr>
-          <w:rFonts w:ascii="Arial" w:hAnsi="Arial" w:cs="Arial"/>
-          <w:sz w:val="28"/>
-          <w:szCs w:val="28"/>
-          <w:lang w:val="en-US"/>
-        </w:rPr>
-        <w:t>req.body</w:t>
-      </w:r>
-      <w:proofErr w:type="spellEnd"/>
-      <w:r>
-        <w:rPr>
-          <w:rFonts w:ascii="Arial" w:hAnsi="Arial" w:cs="Arial"/>
-          <w:sz w:val="28"/>
-          <w:szCs w:val="28"/>
-          <w:lang w:val="en-US"/>
-        </w:rPr>
-        <w:t>}, {new: true})</w:t>
-      </w:r>
-    </w:p>
-    <w:p>
-      <w:pPr>
-        <w:pStyle w:val="ListParagraph"/>
-        <w:numPr>
-          <w:ilvl w:val="0"/>
-          <w:numId w:val="4"/>
-        </w:numPr>
-        <w:rPr>
-          <w:rFonts w:ascii="Arial" w:hAnsi="Arial" w:cs="Arial"/>
-          <w:sz w:val="28"/>
-          <w:szCs w:val="28"/>
-          <w:lang w:val="en-US"/>
-        </w:rPr>
-      </w:pPr>
-      <w:proofErr w:type="spellStart"/>
-      <w:r>
-        <w:rPr>
-          <w:rFonts w:ascii="Arial" w:hAnsi="Arial" w:cs="Arial"/>
-          <w:sz w:val="28"/>
-          <w:szCs w:val="28"/>
-          <w:lang w:val="en-US"/>
-        </w:rPr>
-        <w:t>findByIdAndDelete</w:t>
-      </w:r>
-      <w:proofErr w:type="spellEnd"/>
-      <w:r>
-        <w:rPr>
-          <w:rFonts w:ascii="Arial" w:hAnsi="Arial" w:cs="Arial"/>
-          <w:sz w:val="28"/>
-          <w:szCs w:val="28"/>
-          <w:lang w:val="en-US"/>
-        </w:rPr>
-        <w:t>(req.params.id)</w:t>
-      </w:r>
-    </w:p>
-    <w:p>
-      <w:pPr>
-        <w:pStyle w:val="ListParagraph"/>
-        <w:numPr>
-          <w:ilvl w:val="0"/>
-          <w:numId w:val="4"/>
-        </w:numPr>
-        <w:rPr>
-          <w:rFonts w:ascii="Arial" w:hAnsi="Arial" w:cs="Arial"/>
-          <w:sz w:val="28"/>
-          <w:szCs w:val="28"/>
-          <w:lang w:val="en-US"/>
-        </w:rPr>
-      </w:pPr>
-      <w:proofErr w:type="spellStart"/>
-      <w:proofErr w:type="gramStart"/>
-      <w:r>
-        <w:rPr>
-          <w:rFonts w:ascii="Arial" w:hAnsi="Arial" w:cs="Arial"/>
-          <w:sz w:val="28"/>
-          <w:szCs w:val="28"/>
-          <w:lang w:val="en-US"/>
-        </w:rPr>
-        <w:t>deleteMany</w:t>
-      </w:r>
-      <w:proofErr w:type="spellEnd"/>
-      <w:r>
-        <w:rPr>
-          <w:rFonts w:ascii="Arial" w:hAnsi="Arial" w:cs="Arial"/>
-          <w:sz w:val="28"/>
-          <w:szCs w:val="28"/>
-          <w:lang w:val="en-US"/>
-        </w:rPr>
-        <w:t>(</w:t>
-      </w:r>
-      <w:proofErr w:type="gramEnd"/>
-      <w:r>
-        <w:rPr>
-          <w:rFonts w:ascii="Arial" w:hAnsi="Arial" w:cs="Arial"/>
-          <w:sz w:val="28"/>
-          <w:szCs w:val="28"/>
-          <w:lang w:val="en-US"/>
-        </w:rPr>
-        <w:t xml:space="preserve">{username: </w:t>
-      </w:r>
-      <w:proofErr w:type="spellStart"/>
-      <w:r>
-        <w:rPr>
-          <w:rFonts w:ascii="Arial" w:hAnsi="Arial" w:cs="Arial"/>
-          <w:sz w:val="28"/>
-          <w:szCs w:val="28"/>
-          <w:lang w:val="en-US"/>
-        </w:rPr>
-        <w:t>req.params.username</w:t>
-      </w:r>
-      <w:proofErr w:type="spellEnd"/>
-      <w:r>
-        <w:rPr>
-          <w:rFonts w:ascii="Arial" w:hAnsi="Arial" w:cs="Arial"/>
-          <w:sz w:val="28"/>
-          <w:szCs w:val="28"/>
-          <w:lang w:val="en-US"/>
-        </w:rPr>
-        <w:t>})</w:t>
-      </w:r>
-    </w:p>
-    <w:p>
-      <w:pPr>
-        <w:rPr>
-          <w:rFonts w:ascii="Arial" w:hAnsi="Arial" w:cs="Arial"/>
-          <w:sz w:val="28"/>
-          <w:szCs w:val="28"/>
-          <w:lang w:val="en-US"/>
-        </w:rPr>
-      </w:pPr>
-    </w:p>
-    <w:p>
-      <w:pPr>
-        <w:rPr>
-          <w:rFonts w:ascii="Arial" w:hAnsi="Arial" w:cs="Arial"/>
-          <w:sz w:val="28"/>
-          <w:szCs w:val="28"/>
-          <w:lang w:val="en-US"/>
-        </w:rPr>
-      </w:pPr>
-    </w:p>
-    <w:p>
-      <w:pPr>
-        <w:rPr>
-          <w:rFonts w:ascii="Arial" w:hAnsi="Arial" w:cs="Arial"/>
-          <w:sz w:val="28"/>
-          <w:szCs w:val="28"/>
-          <w:lang w:val="en-US"/>
-        </w:rPr>
-      </w:pPr>
-    </w:p>
-    <w:p>
-      <w:pPr>
-        <w:rPr>
-          <w:rFonts w:ascii="Arial" w:hAnsi="Arial" w:cs="Arial"/>
-          <w:sz w:val="28"/>
-          <w:szCs w:val="28"/>
-          <w:lang w:val="en-US"/>
-        </w:rPr>
-      </w:pPr>
-    </w:p>
-    <w:p>
-      <w:pPr>
-        <w:rPr>
-          <w:rFonts w:ascii="Arial" w:hAnsi="Arial" w:cs="Arial"/>
-          <w:b/>
-          <w:bCs/>
-          <w:sz w:val="28"/>
-          <w:szCs w:val="28"/>
-          <w:lang w:val="en-US"/>
-        </w:rPr>
-      </w:pPr>
-      <w:proofErr w:type="spellStart"/>
-      <w:proofErr w:type="gramStart"/>
-      <w:r>
-        <w:rPr>
-          <w:rFonts w:ascii="Arial" w:hAnsi="Arial" w:cs="Arial"/>
-          <w:b/>
-          <w:bCs/>
-          <w:sz w:val="28"/>
-          <w:szCs w:val="28"/>
-          <w:lang w:val="en-US"/>
-        </w:rPr>
-        <w:lastRenderedPageBreak/>
-        <w:t>req.query</w:t>
-      </w:r>
-      <w:proofErr w:type="spellEnd"/>
-      <w:proofErr w:type="gramEnd"/>
-      <w:r>
-        <w:rPr>
-          <w:rFonts w:ascii="Arial" w:hAnsi="Arial" w:cs="Arial"/>
-          <w:b/>
-          <w:bCs/>
-          <w:sz w:val="28"/>
-          <w:szCs w:val="28"/>
-          <w:lang w:val="en-US"/>
-        </w:rPr>
-        <w:t xml:space="preserve"> vs </w:t>
-      </w:r>
-      <w:proofErr w:type="spellStart"/>
-      <w:r>
-        <w:rPr>
-          <w:rFonts w:ascii="Arial" w:hAnsi="Arial" w:cs="Arial"/>
-          <w:b/>
-          <w:bCs/>
-          <w:sz w:val="28"/>
-          <w:szCs w:val="28"/>
-          <w:lang w:val="en-US"/>
-        </w:rPr>
-        <w:t>req.params</w:t>
-      </w:r>
-      <w:proofErr w:type="spellEnd"/>
-    </w:p>
-    <w:p>
-      <w:pPr>
-        <w:rPr>
-          <w:rFonts w:cstheme="minorHAnsi"/>
-          <w:color w:val="232629"/>
-          <w:sz w:val="24"/>
-          <w:szCs w:val="24"/>
-          <w:shd w:val="clear" w:color="auto" w:fill="FFFFFF"/>
-        </w:rPr>
-      </w:pPr>
-      <w:hyperlink r:id="rId36" w:anchor="req.params" w:history="1">
-        <w:proofErr w:type="spellStart"/>
-        <w:proofErr w:type="gramStart"/>
-        <w:r>
-          <w:rPr>
-            <w:rStyle w:val="HTMLCode"/>
-            <w:rFonts w:asciiTheme="minorHAnsi" w:eastAsiaTheme="minorHAnsi" w:hAnsiTheme="minorHAnsi" w:cstheme="minorHAnsi"/>
-            <w:sz w:val="24"/>
-            <w:szCs w:val="24"/>
-            <w:bdr w:val="none" w:sz="0" w:space="0" w:color="auto" w:frame="1"/>
-            <w:shd w:val="clear" w:color="auto" w:fill="FFFFFF"/>
-          </w:rPr>
-          <w:t>req.params</w:t>
-        </w:r>
-        <w:proofErr w:type="spellEnd"/>
-        <w:proofErr w:type="gramEnd"/>
-      </w:hyperlink>
-      <w:r>
-        <w:rPr>
-          <w:rFonts w:cstheme="minorHAnsi"/>
-          <w:color w:val="232629"/>
-          <w:sz w:val="24"/>
-          <w:szCs w:val="24"/>
-          <w:shd w:val="clear" w:color="auto" w:fill="FFFFFF"/>
-        </w:rPr>
-        <w:t> contains route parameters (in the path portion of the URL), and </w:t>
-      </w:r>
-      <w:proofErr w:type="spellStart"/>
-      <w:r>
-        <w:rPr>
-          <w:rFonts w:cstheme="minorHAnsi"/>
-          <w:sz w:val="24"/>
-          <w:szCs w:val="24"/>
-        </w:rPr>
-        <w:fldChar w:fldCharType="begin"/>
-      </w:r>
-      <w:r>
-        <w:rPr>
-          <w:rFonts w:cstheme="minorHAnsi"/>
-          <w:sz w:val="24"/>
-          <w:szCs w:val="24"/>
-        </w:rPr>
-        <w:instrText xml:space="preserve"> HYPERLINK "http://expressjs.com/en/api.html" \l "req.query" </w:instrText>
-      </w:r>
-      <w:r>
-        <w:rPr>
-          <w:rFonts w:cstheme="minorHAnsi"/>
-          <w:sz w:val="24"/>
-          <w:szCs w:val="24"/>
-        </w:rPr>
-        <w:fldChar w:fldCharType="separate"/>
-      </w:r>
-      <w:r>
-        <w:rPr>
-          <w:rStyle w:val="HTMLCode"/>
-          <w:rFonts w:asciiTheme="minorHAnsi" w:eastAsiaTheme="minorHAnsi" w:hAnsiTheme="minorHAnsi" w:cstheme="minorHAnsi"/>
-          <w:sz w:val="24"/>
-          <w:szCs w:val="24"/>
-          <w:bdr w:val="none" w:sz="0" w:space="0" w:color="auto" w:frame="1"/>
-          <w:shd w:val="clear" w:color="auto" w:fill="FFFFFF"/>
-        </w:rPr>
-        <w:t>req.query</w:t>
-      </w:r>
-      <w:proofErr w:type="spellEnd"/>
-      <w:r>
-        <w:rPr>
-          <w:rFonts w:cstheme="minorHAnsi"/>
-          <w:sz w:val="24"/>
-          <w:szCs w:val="24"/>
-        </w:rPr>
-        <w:fldChar w:fldCharType="end"/>
-      </w:r>
-      <w:r>
-        <w:rPr>
-          <w:rFonts w:cstheme="minorHAnsi"/>
-          <w:color w:val="232629"/>
-          <w:sz w:val="24"/>
-          <w:szCs w:val="24"/>
-          <w:shd w:val="clear" w:color="auto" w:fill="FFFFFF"/>
-        </w:rPr>
-        <w:t> contains the URL query parameters (after the </w:t>
-      </w:r>
-      <w:r>
-        <w:rPr>
-          <w:rStyle w:val="HTMLCode"/>
-          <w:rFonts w:asciiTheme="minorHAnsi" w:eastAsiaTheme="minorHAnsi" w:hAnsiTheme="minorHAnsi" w:cstheme="minorHAnsi"/>
-          <w:color w:val="232629"/>
-          <w:sz w:val="24"/>
-          <w:szCs w:val="24"/>
-          <w:bdr w:val="none" w:sz="0" w:space="0" w:color="auto" w:frame="1"/>
-        </w:rPr>
-        <w:t>?</w:t>
-      </w:r>
-      <w:r>
-        <w:rPr>
-          <w:rFonts w:cstheme="minorHAnsi"/>
-          <w:color w:val="232629"/>
-          <w:sz w:val="24"/>
-          <w:szCs w:val="24"/>
-          <w:shd w:val="clear" w:color="auto" w:fill="FFFFFF"/>
-        </w:rPr>
-        <w:t> in the URL).</w:t>
-      </w:r>
-    </w:p>
-    <w:p>
-      <w:pPr>
-        <w:rPr>
-          <w:rFonts w:cstheme="minorHAnsi"/>
-          <w:color w:val="232629"/>
-          <w:sz w:val="24"/>
-          <w:szCs w:val="24"/>
-          <w:shd w:val="clear" w:color="auto" w:fill="FFFFFF"/>
-        </w:rPr>
-      </w:pPr>
-    </w:p>
-    <w:p>
-      <w:pPr>
-        <w:rPr>
-          <w:rFonts w:cstheme="minorHAnsi"/>
-          <w:b/>
-          <w:bCs/>
-          <w:color w:val="232629"/>
-          <w:sz w:val="24"/>
-          <w:szCs w:val="24"/>
-          <w:shd w:val="clear" w:color="auto" w:fill="FFFFFF"/>
-        </w:rPr>
-      </w:pPr>
-      <w:r>
-        <w:rPr>
-          <w:rFonts w:cstheme="minorHAnsi"/>
-          <w:b/>
-          <w:bCs/>
-          <w:color w:val="232629"/>
-          <w:sz w:val="24"/>
-          <w:szCs w:val="24"/>
-          <w:shd w:val="clear" w:color="auto" w:fill="FFFFFF"/>
-        </w:rPr>
-        <w:t>PUT VS PATCH</w:t>
-      </w:r>
-    </w:p>
-    <w:p>
-      <w:pPr>
-        <w:rPr>
-          <w:rFonts w:ascii="Lato" w:hAnsi="Lato"/>
-          <w:sz w:val="24"/>
-          <w:szCs w:val="24"/>
-          <w:shd w:val="clear" w:color="auto" w:fill="F7FBFF"/>
-        </w:rPr>
-      </w:pPr>
-      <w:r>
-        <w:rPr>
-          <w:rFonts w:ascii="Lato" w:hAnsi="Lato"/>
-          <w:sz w:val="24"/>
-          <w:szCs w:val="24"/>
-          <w:shd w:val="clear" w:color="auto" w:fill="F7FBFF"/>
-        </w:rPr>
-        <w:t>PUT is a method of modifying resource where the client sends data that updates the entire resource. It is used to set an entity’s information completely. PUT is similar to POST in that it can create resources, but it does so when there is a defined URI. PUT overwrites the entire entity if it already exists, and creates a new resource if it doesn’t exist.</w:t>
-      </w:r>
-    </w:p>
-    <w:p>
-      <w:pPr>
-        <w:pStyle w:val="NormalWeb"/>
-        <w:shd w:val="clear" w:color="auto" w:fill="F7FBFF"/>
-        <w:rPr>
-          <w:rFonts w:ascii="Lato" w:hAnsi="Lato"/>
-        </w:rPr>
-      </w:pPr>
-      <w:r>
-        <w:rPr>
-          <w:rFonts w:ascii="Lato" w:hAnsi="Lato"/>
-        </w:rPr>
-        <w:t>Unlike PUT, PATCH applies a partial update to the resource.</w:t>
-      </w:r>
-    </w:p>
-    <w:p>
-      <w:pPr>
-        <w:pStyle w:val="NormalWeb"/>
-        <w:shd w:val="clear" w:color="auto" w:fill="F7FBFF"/>
-        <w:rPr>
-          <w:rFonts w:ascii="Lato" w:hAnsi="Lato"/>
-        </w:rPr>
-      </w:pPr>
-      <w:r>
-        <w:rPr>
-          <w:rFonts w:ascii="Lato" w:hAnsi="Lato"/>
-        </w:rPr>
-        <w:t xml:space="preserve">This means that you are only required to send the data that you want to update, and it won’t affect or change anything else. </w:t>
-      </w:r>
-      <w:proofErr w:type="gramStart"/>
-      <w:r>
-        <w:rPr>
-          <w:rFonts w:ascii="Lato" w:hAnsi="Lato"/>
-        </w:rPr>
-        <w:t>So</w:t>
-      </w:r>
-      <w:proofErr w:type="gramEnd"/>
-      <w:r>
-        <w:rPr>
-          <w:rFonts w:ascii="Lato" w:hAnsi="Lato"/>
-        </w:rPr>
-        <w:t xml:space="preserve"> if you want to update the first name on a database, you will only be required to send the first parameter; the first name.</w:t>
-      </w:r>
-    </w:p>
-    <w:p>
-      <w:pPr>
-        <w:pStyle w:val="NormalWeb"/>
-        <w:shd w:val="clear" w:color="auto" w:fill="F7FBFF"/>
-        <w:rPr>
-          <w:rFonts w:ascii="Lato" w:hAnsi="Lato"/>
-        </w:rPr>
-      </w:pPr>
-    </w:p>
-    <w:p>
-      <w:pPr>
-        <w:pStyle w:val="NormalWeb"/>
-        <w:shd w:val="clear" w:color="auto" w:fill="F7FBFF"/>
-        <w:rPr>
-          <w:rFonts w:ascii="Lato" w:hAnsi="Lato"/>
-          <w:b/>
-          <w:bCs/>
-          <w:sz w:val="28"/>
-          <w:szCs w:val="28"/>
-        </w:rPr>
-      </w:pPr>
-      <w:proofErr w:type="spellStart"/>
-      <w:r>
-        <w:rPr>
-          <w:rFonts w:ascii="Lato" w:hAnsi="Lato"/>
-          <w:b/>
-          <w:bCs/>
-          <w:sz w:val="28"/>
-          <w:szCs w:val="28"/>
-        </w:rPr>
-        <w:t>res.send</w:t>
-      </w:r>
-      <w:proofErr w:type="spellEnd"/>
-      <w:r>
-        <w:rPr>
-          <w:rFonts w:ascii="Lato" w:hAnsi="Lato"/>
-          <w:b/>
-          <w:bCs/>
-          <w:sz w:val="28"/>
-          <w:szCs w:val="28"/>
-        </w:rPr>
-        <w:t xml:space="preserve"> vs </w:t>
-      </w:r>
-      <w:proofErr w:type="spellStart"/>
-      <w:r>
-        <w:rPr>
-          <w:rFonts w:ascii="Lato" w:hAnsi="Lato"/>
-          <w:b/>
-          <w:bCs/>
-          <w:sz w:val="28"/>
-          <w:szCs w:val="28"/>
-        </w:rPr>
-        <w:t>res.json</w:t>
-      </w:r>
-      <w:proofErr w:type="spellEnd"/>
-      <w:r>
-        <w:rPr>
-          <w:rFonts w:ascii="Lato" w:hAnsi="Lato"/>
-          <w:b/>
-          <w:bCs/>
-          <w:sz w:val="28"/>
-          <w:szCs w:val="28"/>
-        </w:rPr>
-        <w:t xml:space="preserve"> vs </w:t>
-      </w:r>
-      <w:proofErr w:type="spellStart"/>
-      <w:r>
-        <w:rPr>
-          <w:rFonts w:ascii="Lato" w:hAnsi="Lato"/>
-          <w:b/>
-          <w:bCs/>
-          <w:sz w:val="28"/>
-          <w:szCs w:val="28"/>
-        </w:rPr>
-        <w:t>res.end</w:t>
-      </w:r>
-      <w:proofErr w:type="spellEnd"/>
-      <w:r>
-        <w:rPr>
-          <w:rFonts w:ascii="Lato" w:hAnsi="Lato"/>
-          <w:b/>
-          <w:bCs/>
-          <w:sz w:val="28"/>
-          <w:szCs w:val="28"/>
-        </w:rPr>
-        <w:t xml:space="preserve"> </w:t>
-      </w:r>
-      <w:hyperlink r:id="rId37" w:anchor=":~:text=But%20the%20main%20difference%20between%20res.json%20and%20res.send,uses%20json%20replacer%20and%20json%20spaces%20application%20settings." w:history="1">
-        <w:r>
-          <w:rPr>
-            <w:rStyle w:val="Hyperlink"/>
-            <w:rFonts w:ascii="Lato" w:hAnsi="Lato"/>
-            <w:sz w:val="18"/>
-            <w:szCs w:val="18"/>
-          </w:rPr>
-          <w:t>more</w:t>
-        </w:r>
-      </w:hyperlink>
-    </w:p>
-    <w:p>
-      <w:pPr>
-        <w:pStyle w:val="NormalWeb"/>
-        <w:shd w:val="clear" w:color="auto" w:fill="F7FBFF"/>
-        <w:rPr>
-          <w:rFonts w:ascii="Lato" w:hAnsi="Lato"/>
-        </w:rPr>
-      </w:pPr>
-      <w:proofErr w:type="spellStart"/>
-      <w:proofErr w:type="gramStart"/>
-      <w:r>
-        <w:rPr>
-          <w:rFonts w:ascii="Lato" w:hAnsi="Lato"/>
-        </w:rPr>
-        <w:t>res.send</w:t>
-      </w:r>
-      <w:proofErr w:type="spellEnd"/>
-      <w:proofErr w:type="gramEnd"/>
-    </w:p>
-    <w:p>
-      <w:pPr>
-        <w:pStyle w:val="NormalWeb"/>
-        <w:shd w:val="clear" w:color="auto" w:fill="F7FBFF"/>
-        <w:ind w:firstLine="720"/>
-        <w:rPr>
-          <w:rFonts w:ascii="Lato" w:hAnsi="Lato"/>
-        </w:rPr>
-      </w:pPr>
-      <w:r>
-        <w:rPr>
-          <w:rFonts w:ascii="Lato" w:hAnsi="Lato"/>
-        </w:rPr>
-        <w:t>- sends response and then end the response</w:t>
-      </w:r>
-    </w:p>
-    <w:p>
-      <w:pPr>
-        <w:pStyle w:val="NormalWeb"/>
-        <w:shd w:val="clear" w:color="auto" w:fill="F7FBFF"/>
-        <w:ind w:left="720"/>
-        <w:rPr>
-          <w:rFonts w:ascii="Lato" w:hAnsi="Lato"/>
-        </w:rPr>
-      </w:pPr>
-      <w:r>
-        <w:rPr>
-          <w:rFonts w:ascii="Lato" w:hAnsi="Lato"/>
-        </w:rPr>
-        <w:t xml:space="preserve">- </w:t>
-      </w:r>
-      <w:r>
-        <w:rPr>
-          <w:rFonts w:ascii="Lato" w:hAnsi="Lato"/>
-        </w:rPr>
-        <w:t xml:space="preserve">it also set Content-Type according to data passed into </w:t>
-      </w:r>
-      <w:proofErr w:type="spellStart"/>
-      <w:proofErr w:type="gramStart"/>
-      <w:r>
-        <w:rPr>
-          <w:rFonts w:ascii="Lato" w:hAnsi="Lato"/>
-        </w:rPr>
-        <w:t>res.send</w:t>
-      </w:r>
-      <w:proofErr w:type="spellEnd"/>
-      <w:proofErr w:type="gramEnd"/>
-      <w:r>
-        <w:rPr>
-          <w:rFonts w:ascii="Lato" w:hAnsi="Lato"/>
-        </w:rPr>
-        <w:t xml:space="preserve">(), if body            </w:t>
-      </w:r>
-      <w:r>
-        <w:rPr>
-          <w:rFonts w:ascii="Lato" w:hAnsi="Lato"/>
-        </w:rPr>
-        <w:t xml:space="preserve">     </w:t>
-      </w:r>
-      <w:r>
-        <w:rPr>
-          <w:rFonts w:ascii="Lato" w:hAnsi="Lato"/>
-        </w:rPr>
-        <w:t>passed is buffer then Content-type will be application/octet-stream</w:t>
-      </w:r>
-    </w:p>
-    <w:p>
-      <w:pPr>
-        <w:pStyle w:val="NormalWeb"/>
-        <w:shd w:val="clear" w:color="auto" w:fill="F7FBFF"/>
-        <w:rPr>
-          <w:rFonts w:ascii="Lato" w:hAnsi="Lato"/>
-        </w:rPr>
-      </w:pPr>
-      <w:proofErr w:type="spellStart"/>
-      <w:proofErr w:type="gramStart"/>
-      <w:r>
-        <w:rPr>
-          <w:rFonts w:ascii="Lato" w:hAnsi="Lato"/>
-        </w:rPr>
-        <w:t>res.json</w:t>
-      </w:r>
-      <w:proofErr w:type="spellEnd"/>
-      <w:proofErr w:type="gramEnd"/>
-    </w:p>
-    <w:p>
-      <w:pPr>
-        <w:pStyle w:val="NormalWeb"/>
-        <w:numPr>
-          <w:ilvl w:val="0"/>
-          <w:numId w:val="5"/>
-        </w:numPr>
-        <w:shd w:val="clear" w:color="auto" w:fill="F7FBFF"/>
-        <w:rPr>
-          <w:rFonts w:ascii="Lato" w:hAnsi="Lato"/>
-        </w:rPr>
-      </w:pPr>
-      <w:r>
-        <w:rPr>
-          <w:rFonts w:ascii="Lato" w:hAnsi="Lato"/>
-        </w:rPr>
-        <w:t xml:space="preserve">it is </w:t>
-      </w:r>
-      <w:r>
-        <w:rPr>
-          <w:rFonts w:ascii="Lato" w:hAnsi="Lato"/>
-        </w:rPr>
-        <w:t xml:space="preserve">identical to </w:t>
-      </w:r>
-      <w:proofErr w:type="spellStart"/>
-      <w:proofErr w:type="gramStart"/>
-      <w:r>
-        <w:rPr>
-          <w:rFonts w:ascii="Lato" w:hAnsi="Lato"/>
-        </w:rPr>
-        <w:t>res.send</w:t>
-      </w:r>
-      <w:proofErr w:type="spellEnd"/>
-      <w:proofErr w:type="gramEnd"/>
-      <w:r>
-        <w:rPr>
-          <w:rFonts w:ascii="Lato" w:hAnsi="Lato"/>
-        </w:rPr>
-        <w:t>() when an array or object is passed, but also converts non-objects to json</w:t>
-      </w:r>
-    </w:p>
-    <w:p>
-      <w:pPr>
-        <w:pStyle w:val="NormalWeb"/>
-        <w:shd w:val="clear" w:color="auto" w:fill="F7FBFF"/>
-        <w:rPr>
-          <w:rFonts w:ascii="Lato" w:hAnsi="Lato"/>
-        </w:rPr>
-      </w:pPr>
-      <w:proofErr w:type="spellStart"/>
-      <w:r>
-        <w:rPr>
-          <w:rFonts w:ascii="Lato" w:hAnsi="Lato"/>
-        </w:rPr>
-        <w:t>res.end</w:t>
-      </w:r>
-      <w:proofErr w:type="spellEnd"/>
-    </w:p>
-    <w:p>
-      <w:pPr>
-        <w:pStyle w:val="NormalWeb"/>
-        <w:numPr>
-          <w:ilvl w:val="0"/>
-          <w:numId w:val="5"/>
-        </w:numPr>
-        <w:shd w:val="clear" w:color="auto" w:fill="F7FBFF"/>
-        <w:rPr>
-          <w:rFonts w:ascii="Lato" w:hAnsi="Lato"/>
-        </w:rPr>
-      </w:pPr>
-      <w:r>
-        <w:rPr>
-          <w:rFonts w:ascii="Lato" w:hAnsi="Lato"/>
-        </w:rPr>
-        <w:t>don’t return any response, it just ends the response</w:t>
-      </w:r>
-    </w:p>
-    <w:p>
-      <w:pPr>
-        <w:pStyle w:val="NormalWeb"/>
-        <w:numPr>
-          <w:ilvl w:val="0"/>
-          <w:numId w:val="5"/>
-        </w:numPr>
-        <w:shd w:val="clear" w:color="auto" w:fill="F7FBFF"/>
-        <w:rPr>
-          <w:rFonts w:ascii="Lato" w:hAnsi="Lato"/>
-        </w:rPr>
-      </w:pPr>
-      <w:r>
-        <w:rPr>
-          <w:rFonts w:ascii="Lato" w:hAnsi="Lato"/>
-        </w:rPr>
-        <w:t>it can be useful if no need to send any response like 404 page</w:t>
-      </w:r>
-    </w:p>
-    <w:p>
-      <w:pPr>
-        <w:pStyle w:val="NormalWeb"/>
-        <w:shd w:val="clear" w:color="auto" w:fill="F7FBFF"/>
-        <w:rPr>
-          <w:rFonts w:ascii="Lato" w:hAnsi="Lato"/>
-        </w:rPr>
-      </w:pPr>
-    </w:p>
-    <w:p>
-      <w:pPr>
-        <w:pStyle w:val="NormalWeb"/>
-        <w:shd w:val="clear" w:color="auto" w:fill="F7FBFF"/>
-        <w:rPr>
-          <w:rFonts w:ascii="Lato" w:hAnsi="Lato"/>
-        </w:rPr>
-      </w:pPr>
     </w:p>
     <w:p>
       <w:pPr>
